--- a/doc/fichesDescriptives/annotation_automatique.docx
+++ b/doc/fichesDescriptives/annotation_automatique.docx
@@ -1,38 +1,35 @@
 
 <file path=word/document.xml><?xml version="1.0" encoding="utf-8"?>
-<w:document xmlns:wpc="http://schemas.microsoft.com/office/word/2010/wordprocessingCanvas" xmlns:mc="http://schemas.openxmlformats.org/markup-compatibility/2006" xmlns:o="urn:schemas-microsoft-com:office:office" xmlns:r="http://schemas.openxmlformats.org/officeDocument/2006/relationships" xmlns:m="http://schemas.openxmlformats.org/officeDocument/2006/math" xmlns:v="urn:schemas-microsoft-com:vml" xmlns:wp14="http://schemas.microsoft.com/office/word/2010/wordprocessingDrawing" xmlns:wp="http://schemas.openxmlformats.org/drawingml/2006/wordprocessingDrawing" xmlns:w10="urn:schemas-microsoft-com:office:word" xmlns:w="http://schemas.openxmlformats.org/wordprocessingml/2006/main" xmlns:w14="http://schemas.microsoft.com/office/word/2010/wordml" xmlns:w15="http://schemas.microsoft.com/office/word/2012/wordml" xmlns:wpg="http://schemas.microsoft.com/office/word/2010/wordprocessingGroup" xmlns:wpi="http://schemas.microsoft.com/office/word/2010/wordprocessingInk" xmlns:wne="http://schemas.microsoft.com/office/word/2006/wordml" xmlns:wps="http://schemas.microsoft.com/office/word/2010/wordprocessingShape" mc:Ignorable="w14 w15 wp14">
+<w:document xmlns:o="urn:schemas-microsoft-com:office:office" xmlns:r="http://schemas.openxmlformats.org/officeDocument/2006/relationships" xmlns:v="urn:schemas-microsoft-com:vml" xmlns:w="http://schemas.openxmlformats.org/wordprocessingml/2006/main" xmlns:w10="urn:schemas-microsoft-com:office:word" xmlns:wp="http://schemas.openxmlformats.org/drawingml/2006/wordprocessingDrawing" xmlns:wps="http://schemas.microsoft.com/office/word/2010/wordprocessingShape" xmlns:wpg="http://schemas.microsoft.com/office/word/2010/wordprocessingGroup" xmlns:mc="http://schemas.openxmlformats.org/markup-compatibility/2006" xmlns:wp14="http://schemas.microsoft.com/office/word/2010/wordprocessingDrawing" xmlns:w14="http://schemas.microsoft.com/office/word/2010/wordml" mc:Ignorable="w14 wp14">
   <w:body>
     <w:p>
       <w:pPr>
         <w:pStyle w:val="Heading1"/>
-        <w:rPr>
-          <w:lang w:val="fr-CH"/>
-        </w:rPr>
-      </w:pPr>
-      <w:r>
-        <w:rPr>
-          <w:lang w:val="fr-CH"/>
-        </w:rPr>
-        <w:t>Annot</w:t>
-      </w:r>
-      <w:r>
-        <w:rPr>
-          <w:lang w:val="fr-CH"/>
-        </w:rPr>
-        <w:t xml:space="preserve">ation automatique du </w:t>
-      </w:r>
-      <w:r>
-        <w:rPr>
-          <w:lang w:val="fr-CH"/>
-        </w:rPr>
-        <w:t>graphe</w:t>
+        <w:numPr>
+          <w:ilvl w:val="0"/>
+          <w:numId w:val="2"/>
+        </w:numPr>
+        <w:spacing w:before="240" w:after="60"/>
+        <w:rPr>
+          <w:lang w:val="fr-CH"/>
+        </w:rPr>
+      </w:pPr>
+      <w:r>
+        <w:rPr>
+          <w:lang w:val="fr-CH"/>
+        </w:rPr>
+        <w:t>Annotation automatique du graphe</w:t>
       </w:r>
     </w:p>
     <w:p>
       <w:pPr>
         <w:pStyle w:val="Heading2"/>
+        <w:numPr>
+          <w:ilvl w:val="1"/>
+          <w:numId w:val="2"/>
+        </w:numPr>
         <w:pBdr>
-          <w:top w:val="single" w:sz="4" w:space="1" w:color="000000"/>
+          <w:top w:val="single" w:sz="4" w:space="1" w:color="000001"/>
         </w:pBdr>
         <w:rPr>
           <w:lang w:val="fr-CH"/>
@@ -47,6 +44,7 @@
     </w:p>
     <w:p>
       <w:pPr>
+        <w:pStyle w:val="Normal"/>
         <w:rPr>
           <w:rFonts w:ascii="Arial" w:hAnsi="Arial"/>
           <w:lang w:val="fr-CH"/>
@@ -65,18 +63,121 @@
           <w:rFonts w:ascii="Arial" w:hAnsi="Arial"/>
           <w:lang w:val="fr-CH"/>
         </w:rPr>
+        <w:t> : Annotation du graphe en important un fichier externe.</w:t>
+      </w:r>
+    </w:p>
+    <w:p>
+      <w:pPr>
+        <w:pStyle w:val="Normal"/>
+        <w:rPr>
+          <w:rFonts w:ascii="Arial" w:hAnsi="Arial"/>
+          <w:lang w:val="fr-CH"/>
+        </w:rPr>
+      </w:pPr>
+      <w:r>
+        <w:rPr>
+          <w:rFonts w:ascii="Arial" w:hAnsi="Arial"/>
+          <w:b/>
+          <w:lang w:val="fr-CH"/>
+        </w:rPr>
+        <w:t>Acteurs</w:t>
+      </w:r>
+      <w:r>
+        <w:rPr>
+          <w:rFonts w:ascii="Arial" w:hAnsi="Arial"/>
+          <w:lang w:val="fr-CH"/>
+        </w:rPr>
+        <w:t> : utilisateur, BD</w:t>
+      </w:r>
+    </w:p>
+    <w:p>
+      <w:pPr>
+        <w:pStyle w:val="Normal"/>
+        <w:rPr>
+          <w:rFonts w:ascii="Arial" w:hAnsi="Arial"/>
+          <w:lang w:val="fr-CH"/>
+        </w:rPr>
+      </w:pPr>
+      <w:r>
+        <w:rPr>
+          <w:rFonts w:ascii="Arial" w:hAnsi="Arial"/>
+          <w:lang w:val="fr-CH"/>
+        </w:rPr>
+      </w:r>
+    </w:p>
+    <w:p>
+      <w:pPr>
+        <w:pStyle w:val="Normal"/>
+        <w:rPr>
+          <w:rFonts w:ascii="Arial" w:hAnsi="Arial"/>
+          <w:lang w:val="fr-CH"/>
+        </w:rPr>
+      </w:pPr>
+      <w:r>
+        <w:rPr>
+          <w:rFonts w:ascii="Arial" w:hAnsi="Arial"/>
+          <w:b/>
+          <w:lang w:val="fr-CH"/>
+        </w:rPr>
+        <w:t>Auteur</w:t>
+      </w:r>
+      <w:r>
+        <w:rPr>
+          <w:rFonts w:ascii="Arial" w:hAnsi="Arial"/>
+          <w:lang w:val="fr-CH"/>
+        </w:rPr>
+        <w:t> : Sébastien Bouquet</w:t>
+      </w:r>
+    </w:p>
+    <w:p>
+      <w:pPr>
+        <w:pStyle w:val="Normal"/>
+        <w:tabs>
+          <w:tab w:val="left" w:pos="3780" w:leader="none"/>
+        </w:tabs>
+        <w:rPr>
+          <w:rFonts w:ascii="Arial" w:hAnsi="Arial"/>
+          <w:lang w:val="fr-CH"/>
+        </w:rPr>
+      </w:pPr>
+      <w:r>
+        <w:rPr>
+          <w:rFonts w:ascii="Arial" w:hAnsi="Arial"/>
+          <w:b/>
+          <w:lang w:val="fr-CH"/>
+        </w:rPr>
+        <w:t>Date de création</w:t>
+      </w:r>
+      <w:r>
+        <w:rPr>
+          <w:rFonts w:ascii="Arial" w:hAnsi="Arial"/>
+          <w:lang w:val="fr-CH"/>
+        </w:rPr>
+        <w:t> : 18.11.2017</w:t>
+        <w:tab/>
+      </w:r>
+      <w:r>
+        <w:rPr>
+          <w:rFonts w:ascii="Arial" w:hAnsi="Arial"/>
+          <w:b/>
+          <w:lang w:val="fr-CH"/>
+        </w:rPr>
+        <w:t>Modifications</w:t>
+      </w:r>
+      <w:r>
+        <w:rPr>
+          <w:rFonts w:ascii="Arial" w:hAnsi="Arial"/>
+          <w:lang w:val="fr-CH"/>
+        </w:rPr>
         <w:t xml:space="preserve"> : </w:t>
       </w:r>
-      <w:r>
-        <w:rPr>
-          <w:rFonts w:ascii="Arial" w:hAnsi="Arial"/>
-          <w:lang w:val="fr-CH"/>
-        </w:rPr>
-        <w:t>Annotation du graphe en important un fichier externe.</w:t>
-      </w:r>
-    </w:p>
-    <w:p>
-      <w:pPr>
+    </w:p>
+    <w:p>
+      <w:pPr>
+        <w:pStyle w:val="Normal"/>
+        <w:tabs>
+          <w:tab w:val="left" w:pos="3780" w:leader="none"/>
+        </w:tabs>
         <w:rPr>
           <w:rFonts w:ascii="Arial" w:hAnsi="Arial"/>
           <w:lang w:val="fr-CH"/>
@@ -88,55 +189,82 @@
           <w:b/>
           <w:lang w:val="fr-CH"/>
         </w:rPr>
-        <w:t>Acteurs</w:t>
-      </w:r>
-      <w:r>
-        <w:rPr>
-          <w:rFonts w:ascii="Arial" w:hAnsi="Arial"/>
-          <w:lang w:val="fr-CH"/>
-        </w:rPr>
-        <w:t> : utilisateur, BD</w:t>
-      </w:r>
-    </w:p>
-    <w:p>
-      <w:pPr>
-        <w:rPr>
-          <w:rFonts w:ascii="Arial" w:hAnsi="Arial"/>
-          <w:lang w:val="fr-CH"/>
-        </w:rPr>
-      </w:pPr>
-    </w:p>
-    <w:p>
-      <w:pPr>
-        <w:rPr>
-          <w:rFonts w:ascii="Arial" w:hAnsi="Arial"/>
-          <w:lang w:val="fr-CH"/>
-        </w:rPr>
-      </w:pPr>
+        <w:t>Version</w:t>
+      </w:r>
+      <w:r>
+        <w:rPr>
+          <w:rFonts w:ascii="Arial" w:hAnsi="Arial"/>
+          <w:lang w:val="fr-CH"/>
+        </w:rPr>
+        <w:t> : 1.0</w:t>
+        <w:tab/>
+      </w:r>
       <w:r>
         <w:rPr>
           <w:rFonts w:ascii="Arial" w:hAnsi="Arial"/>
           <w:b/>
           <w:lang w:val="fr-CH"/>
         </w:rPr>
-        <w:t>Auteur</w:t>
-      </w:r>
-      <w:r>
-        <w:rPr>
-          <w:rFonts w:ascii="Arial" w:hAnsi="Arial"/>
-          <w:lang w:val="fr-CH"/>
-        </w:rPr>
-        <w:t> : Sébastien Bouquet</w:t>
-      </w:r>
-    </w:p>
-    <w:p>
-      <w:pPr>
-        <w:tabs>
-          <w:tab w:val="left" w:pos="3780"/>
-        </w:tabs>
-        <w:rPr>
-          <w:rFonts w:ascii="Arial" w:hAnsi="Arial"/>
-          <w:lang w:val="fr-CH"/>
+        <w:t>Responsable</w:t>
+      </w:r>
+      <w:r>
+        <w:rPr>
+          <w:rFonts w:ascii="Arial" w:hAnsi="Arial"/>
+          <w:lang w:val="fr-CH"/>
+        </w:rPr>
+        <w:t xml:space="preserve"> : </w:t>
+      </w:r>
+    </w:p>
+    <w:p>
+      <w:pPr>
+        <w:pStyle w:val="Heading2"/>
+        <w:numPr>
+          <w:ilvl w:val="1"/>
+          <w:numId w:val="2"/>
+        </w:numPr>
+        <w:pBdr>
+          <w:top w:val="single" w:sz="4" w:space="1" w:color="000001"/>
+        </w:pBdr>
+        <w:rPr>
+          <w:lang w:val="fr-CH"/>
+        </w:rPr>
+      </w:pPr>
+      <w:r>
+        <w:rPr>
+          <w:lang w:val="fr-CH"/>
+        </w:rPr>
+        <w:t xml:space="preserve">2 : Description des enchaînements : </w:t>
+      </w:r>
+    </w:p>
+    <w:p>
+      <w:pPr>
+        <w:pStyle w:val="Normal"/>
+        <w:tabs>
+          <w:tab w:val="left" w:pos="6270" w:leader="none"/>
+        </w:tabs>
+        <w:rPr>
+          <w:rFonts w:ascii="Arial" w:hAnsi="Arial"/>
+          <w:lang w:val="fr-CH"/>
+        </w:rPr>
+      </w:pPr>
+      <w:r>
+        <w:rPr>
+          <w:rFonts w:ascii="Arial" w:hAnsi="Arial"/>
+          <w:lang w:val="fr-CH"/>
+        </w:rPr>
+        <w:tab/>
+      </w:r>
+    </w:p>
+    <w:p>
+      <w:pPr>
+        <w:pStyle w:val="Normal"/>
+        <w:tabs>
+          <w:tab w:val="left" w:pos="1620" w:leader="none"/>
+          <w:tab w:val="left" w:pos="1710" w:leader="none"/>
+        </w:tabs>
+        <w:spacing w:before="40" w:after="80"/>
+        <w:rPr>
+          <w:rStyle w:val="Texte"/>
         </w:rPr>
       </w:pPr>
       <w:r>
@@ -145,145 +273,6 @@
           <w:b/>
           <w:lang w:val="fr-CH"/>
         </w:rPr>
-        <w:t>Date de création</w:t>
-      </w:r>
-      <w:r>
-        <w:rPr>
-          <w:rFonts w:ascii="Arial" w:hAnsi="Arial"/>
-          <w:lang w:val="fr-CH"/>
-        </w:rPr>
-        <w:t> : 18</w:t>
-      </w:r>
-      <w:r>
-        <w:rPr>
-          <w:rFonts w:ascii="Arial" w:hAnsi="Arial"/>
-          <w:lang w:val="fr-CH"/>
-        </w:rPr>
-        <w:t>.11.2017</w:t>
-      </w:r>
-      <w:r>
-        <w:rPr>
-          <w:rFonts w:ascii="Arial" w:hAnsi="Arial"/>
-          <w:lang w:val="fr-CH"/>
-        </w:rPr>
-        <w:tab/>
-      </w:r>
-      <w:r>
-        <w:rPr>
-          <w:rFonts w:ascii="Arial" w:hAnsi="Arial"/>
-          <w:b/>
-          <w:lang w:val="fr-CH"/>
-        </w:rPr>
-        <w:t>Modifications</w:t>
-      </w:r>
-      <w:r>
-        <w:rPr>
-          <w:rFonts w:ascii="Arial" w:hAnsi="Arial"/>
-          <w:lang w:val="fr-CH"/>
-        </w:rPr>
-        <w:t xml:space="preserve"> : </w:t>
-      </w:r>
-    </w:p>
-    <w:p>
-      <w:pPr>
-        <w:tabs>
-          <w:tab w:val="left" w:pos="3780"/>
-        </w:tabs>
-        <w:rPr>
-          <w:rFonts w:ascii="Arial" w:hAnsi="Arial"/>
-          <w:lang w:val="fr-CH"/>
-        </w:rPr>
-      </w:pPr>
-      <w:r>
-        <w:rPr>
-          <w:rFonts w:ascii="Arial" w:hAnsi="Arial"/>
-          <w:b/>
-          <w:lang w:val="fr-CH"/>
-        </w:rPr>
-        <w:t>Version</w:t>
-      </w:r>
-      <w:r>
-        <w:rPr>
-          <w:rFonts w:ascii="Arial" w:hAnsi="Arial"/>
-          <w:lang w:val="fr-CH"/>
-        </w:rPr>
-        <w:t> : 1.0</w:t>
-      </w:r>
-      <w:r>
-        <w:rPr>
-          <w:rFonts w:ascii="Arial" w:hAnsi="Arial"/>
-          <w:lang w:val="fr-CH"/>
-        </w:rPr>
-        <w:tab/>
-      </w:r>
-      <w:r>
-        <w:rPr>
-          <w:rFonts w:ascii="Arial" w:hAnsi="Arial"/>
-          <w:b/>
-          <w:lang w:val="fr-CH"/>
-        </w:rPr>
-        <w:t>Responsable</w:t>
-      </w:r>
-      <w:r>
-        <w:rPr>
-          <w:rFonts w:ascii="Arial" w:hAnsi="Arial"/>
-          <w:lang w:val="fr-CH"/>
-        </w:rPr>
-        <w:t xml:space="preserve"> : </w:t>
-      </w:r>
-    </w:p>
-    <w:p>
-      <w:pPr>
-        <w:pStyle w:val="Heading2"/>
-        <w:pBdr>
-          <w:top w:val="single" w:sz="4" w:space="1" w:color="000000"/>
-        </w:pBdr>
-        <w:rPr>
-          <w:lang w:val="fr-CH"/>
-        </w:rPr>
-      </w:pPr>
-      <w:r>
-        <w:rPr>
-          <w:lang w:val="fr-CH"/>
-        </w:rPr>
-        <w:t xml:space="preserve">2 : Description des enchaînements : </w:t>
-      </w:r>
-    </w:p>
-    <w:p>
-      <w:pPr>
-        <w:tabs>
-          <w:tab w:val="left" w:pos="6270"/>
-        </w:tabs>
-        <w:rPr>
-          <w:rFonts w:ascii="Arial" w:hAnsi="Arial"/>
-          <w:lang w:val="fr-CH"/>
-        </w:rPr>
-      </w:pPr>
-      <w:r>
-        <w:rPr>
-          <w:rFonts w:ascii="Arial" w:hAnsi="Arial"/>
-          <w:lang w:val="fr-CH"/>
-        </w:rPr>
-        <w:tab/>
-      </w:r>
-    </w:p>
-    <w:p>
-      <w:pPr>
-        <w:tabs>
-          <w:tab w:val="left" w:pos="1620"/>
-          <w:tab w:val="left" w:pos="1710"/>
-        </w:tabs>
-        <w:spacing w:before="40" w:after="80"/>
-        <w:rPr>
-          <w:rStyle w:val="Texte"/>
-        </w:rPr>
-      </w:pPr>
-      <w:r>
-        <w:rPr>
-          <w:rFonts w:ascii="Arial" w:hAnsi="Arial"/>
-          <w:b/>
-          <w:lang w:val="fr-CH"/>
-        </w:rPr>
         <w:t>Pré conditions</w:t>
       </w:r>
       <w:r>
@@ -297,806 +286,916 @@
     <w:p>
       <w:pPr>
         <w:pStyle w:val="Sections"/>
-      </w:pPr>
-      <w:r>
+        <w:rPr/>
+      </w:pPr>
+      <w:r>
+        <w:rPr/>
         <w:t>Scénario nominal</w:t>
       </w:r>
     </w:p>
     <w:p>
       <w:pPr>
+        <w:pStyle w:val="Normal"/>
+        <w:numPr>
+          <w:ilvl w:val="0"/>
+          <w:numId w:val="4"/>
+        </w:numPr>
+        <w:tabs>
+          <w:tab w:val="left" w:pos="1620" w:leader="none"/>
+          <w:tab w:val="left" w:pos="1710" w:leader="none"/>
+        </w:tabs>
+        <w:rPr/>
+      </w:pPr>
+      <w:r>
+        <w:rPr>
+          <w:rFonts w:ascii="Arial" w:hAnsi="Arial"/>
+          <w:lang w:val="fr-CH"/>
+        </w:rPr>
+        <w:t>L’utilisateur ouvre un fichier de graphe dans le programme.</w:t>
+      </w:r>
+    </w:p>
+    <w:p>
+      <w:pPr>
+        <w:pStyle w:val="Normal"/>
+        <w:numPr>
+          <w:ilvl w:val="0"/>
+          <w:numId w:val="4"/>
+        </w:numPr>
+        <w:tabs>
+          <w:tab w:val="left" w:pos="1620" w:leader="none"/>
+          <w:tab w:val="left" w:pos="1710" w:leader="none"/>
+        </w:tabs>
+        <w:rPr>
+          <w:rFonts w:ascii="Arial" w:hAnsi="Arial"/>
+          <w:lang w:val="fr-CH"/>
+        </w:rPr>
+      </w:pPr>
+      <w:r>
+        <w:rPr>
+          <w:rFonts w:ascii="Arial" w:hAnsi="Arial"/>
+          <w:lang w:val="fr-CH"/>
+        </w:rPr>
+        <w:t>Sélectionner le menu d’ajout de fichier de données (nécessitera certainement un plug-in)</w:t>
+      </w:r>
+    </w:p>
+    <w:p>
+      <w:pPr>
+        <w:pStyle w:val="Normal"/>
+        <w:numPr>
+          <w:ilvl w:val="0"/>
+          <w:numId w:val="4"/>
+        </w:numPr>
+        <w:tabs>
+          <w:tab w:val="left" w:pos="1620" w:leader="none"/>
+          <w:tab w:val="left" w:pos="1710" w:leader="none"/>
+        </w:tabs>
+        <w:rPr>
+          <w:b w:val="false"/>
+          <w:b w:val="false"/>
+          <w:bCs w:val="false"/>
+        </w:rPr>
+      </w:pPr>
+      <w:r>
+        <w:rPr>
+          <w:rFonts w:ascii="Arial" w:hAnsi="Arial"/>
+          <w:b w:val="false"/>
+          <w:bCs w:val="false"/>
+          <w:lang w:val="fr-CH"/>
+        </w:rPr>
+        <w:t>L’utilisateur sélectionne librement un fichier de données dans un fenêtre de sélection de fichier.</w:t>
+      </w:r>
+    </w:p>
+    <w:p>
+      <w:pPr>
+        <w:pStyle w:val="Normal"/>
+        <w:numPr>
+          <w:ilvl w:val="0"/>
+          <w:numId w:val="4"/>
+        </w:numPr>
+        <w:tabs>
+          <w:tab w:val="left" w:pos="1620" w:leader="none"/>
+          <w:tab w:val="left" w:pos="1710" w:leader="none"/>
+        </w:tabs>
+        <w:rPr>
+          <w:rFonts w:ascii="Arial" w:hAnsi="Arial"/>
+          <w:lang w:val="fr-CH"/>
+        </w:rPr>
+      </w:pPr>
+      <w:r>
+        <w:rPr>
+          <w:rFonts w:ascii="Arial" w:hAnsi="Arial"/>
+          <w:lang w:val="fr-CH"/>
+        </w:rPr>
+        <w:t>&lt;&lt; UC : cas spécifique&gt;&gt;</w:t>
+      </w:r>
+    </w:p>
+    <w:p>
+      <w:pPr>
+        <w:pStyle w:val="Normal"/>
+        <w:numPr>
+          <w:ilvl w:val="0"/>
+          <w:numId w:val="4"/>
+        </w:numPr>
+        <w:tabs>
+          <w:tab w:val="left" w:pos="1620" w:leader="none"/>
+          <w:tab w:val="left" w:pos="1710" w:leader="none"/>
+        </w:tabs>
+        <w:rPr>
+          <w:rFonts w:ascii="Arial" w:hAnsi="Arial"/>
+          <w:lang w:val="fr-CH"/>
+        </w:rPr>
+      </w:pPr>
+      <w:r>
+        <w:rPr>
+          <w:rFonts w:ascii="Arial" w:hAnsi="Arial"/>
+          <w:lang w:val="fr-CH"/>
+        </w:rPr>
+        <w:t>L</w:t>
+      </w:r>
+      <w:r>
+        <w:rPr>
+          <w:rFonts w:ascii="Arial" w:hAnsi="Arial"/>
+          <w:lang w:val="fr-CH"/>
+        </w:rPr>
+        <w:t xml:space="preserve">es données du fichier sélectionné </w:t>
+      </w:r>
+      <w:r>
+        <w:rPr>
+          <w:rFonts w:ascii="Arial" w:hAnsi="Arial"/>
+          <w:lang w:val="fr-CH"/>
+        </w:rPr>
+        <w:t>sont ajoutées au graphe ouvert.  Ces données sont directement visibles dans le graphe.</w:t>
+      </w:r>
+    </w:p>
+    <w:p>
+      <w:pPr>
+        <w:pStyle w:val="Sections"/>
+        <w:rPr/>
+      </w:pPr>
+      <w:r>
+        <w:rPr/>
+        <w:t>Enchaînements alternatifs</w:t>
+      </w:r>
+    </w:p>
+    <w:p>
+      <w:pPr>
+        <w:pStyle w:val="Normal"/>
+        <w:tabs>
+          <w:tab w:val="left" w:pos="1620" w:leader="none"/>
+          <w:tab w:val="left" w:pos="1710" w:leader="none"/>
+        </w:tabs>
+        <w:rPr>
+          <w:rFonts w:ascii="Arial" w:hAnsi="Arial"/>
+          <w:lang w:val="fr-CH"/>
+        </w:rPr>
+      </w:pPr>
+      <w:r>
+        <w:rPr>
+          <w:rFonts w:ascii="Arial" w:hAnsi="Arial"/>
+          <w:lang w:val="fr-CH"/>
+        </w:rPr>
+        <w:t>A1 : …</w:t>
+      </w:r>
+    </w:p>
+    <w:p>
+      <w:pPr>
+        <w:pStyle w:val="Normal"/>
         <w:numPr>
           <w:ilvl w:val="0"/>
           <w:numId w:val="3"/>
         </w:numPr>
         <w:tabs>
-          <w:tab w:val="left" w:pos="1620"/>
-          <w:tab w:val="left" w:pos="1710"/>
-        </w:tabs>
-        <w:rPr>
-          <w:rFonts w:ascii="Arial" w:hAnsi="Arial"/>
-          <w:lang w:val="fr-CH"/>
-        </w:rPr>
-      </w:pPr>
-      <w:r>
-        <w:rPr>
-          <w:rFonts w:ascii="Arial" w:hAnsi="Arial"/>
-          <w:lang w:val="fr-CH"/>
-        </w:rPr>
-        <w:t>Sélectionner le menu d’ajout de fichier de données (nécessitera certainement un plug-in)</w:t>
-      </w:r>
-    </w:p>
-    <w:p>
-      <w:pPr>
+          <w:tab w:val="left" w:pos="2340" w:leader="none"/>
+          <w:tab w:val="left" w:pos="2430" w:leader="none"/>
+        </w:tabs>
+        <w:rPr>
+          <w:rFonts w:ascii="Arial" w:hAnsi="Arial"/>
+          <w:lang w:val="fr-CH"/>
+        </w:rPr>
+      </w:pPr>
+      <w:r>
+        <w:rPr>
+          <w:rFonts w:ascii="Arial" w:hAnsi="Arial"/>
+          <w:lang w:val="fr-CH"/>
+        </w:rPr>
+        <w:t>Démarre au point X du scénario nominal</w:t>
+      </w:r>
+    </w:p>
+    <w:p>
+      <w:pPr>
+        <w:pStyle w:val="Snario"/>
+        <w:numPr>
+          <w:ilvl w:val="0"/>
+          <w:numId w:val="6"/>
+        </w:numPr>
+        <w:rPr/>
+      </w:pPr>
+      <w:r>
+        <w:rPr/>
+        <w:t>…</w:t>
+      </w:r>
+    </w:p>
+    <w:p>
+      <w:pPr>
+        <w:pStyle w:val="Snario"/>
+        <w:numPr>
+          <w:ilvl w:val="0"/>
+          <w:numId w:val="6"/>
+        </w:numPr>
+        <w:rPr/>
+      </w:pPr>
+      <w:r>
+        <w:rPr/>
+        <w:t>Reprend au point X du scénario nominal</w:t>
+      </w:r>
+    </w:p>
+    <w:p>
+      <w:pPr>
+        <w:pStyle w:val="Normal"/>
+        <w:tabs>
+          <w:tab w:val="left" w:pos="1620" w:leader="none"/>
+          <w:tab w:val="left" w:pos="1710" w:leader="none"/>
+        </w:tabs>
+        <w:rPr>
+          <w:rFonts w:ascii="Arial" w:hAnsi="Arial"/>
+          <w:lang w:val="fr-CH"/>
+        </w:rPr>
+      </w:pPr>
+      <w:r>
+        <w:rPr>
+          <w:rFonts w:ascii="Arial" w:hAnsi="Arial"/>
+          <w:lang w:val="fr-CH"/>
+        </w:rPr>
+      </w:r>
+    </w:p>
+    <w:p>
+      <w:pPr>
+        <w:pStyle w:val="Normal"/>
+        <w:tabs>
+          <w:tab w:val="left" w:pos="1620" w:leader="none"/>
+          <w:tab w:val="left" w:pos="1710" w:leader="none"/>
+        </w:tabs>
+        <w:rPr>
+          <w:rFonts w:ascii="Arial" w:hAnsi="Arial"/>
+          <w:i/>
+          <w:i/>
+          <w:lang w:val="fr-CH"/>
+        </w:rPr>
+      </w:pPr>
+      <w:r>
+        <w:rPr>
+          <w:rFonts w:ascii="Arial" w:hAnsi="Arial"/>
+          <w:lang w:val="fr-CH"/>
+        </w:rPr>
+        <w:t xml:space="preserve">A2 : </w:t>
+      </w:r>
+      <w:r>
+        <w:rPr>
+          <w:rFonts w:ascii="Arial" w:hAnsi="Arial"/>
+          <w:i/>
+          <w:lang w:val="fr-CH"/>
+        </w:rPr>
+        <w:t>…</w:t>
+      </w:r>
+    </w:p>
+    <w:p>
+      <w:pPr>
+        <w:pStyle w:val="Normal"/>
         <w:numPr>
           <w:ilvl w:val="0"/>
           <w:numId w:val="3"/>
         </w:numPr>
         <w:tabs>
-          <w:tab w:val="left" w:pos="1620"/>
-          <w:tab w:val="left" w:pos="1710"/>
-        </w:tabs>
-        <w:rPr>
-          <w:rFonts w:ascii="Arial" w:hAnsi="Arial"/>
-          <w:lang w:val="fr-CH"/>
-        </w:rPr>
-      </w:pPr>
-      <w:r>
-        <w:rPr>
-          <w:rFonts w:ascii="Arial" w:hAnsi="Arial"/>
-          <w:lang w:val="fr-CH"/>
-        </w:rPr>
-        <w:t xml:space="preserve">Le système propose 3 types de fichiers différents : un fichier de donnée patient, un fichier de phénotype ou un fichier de données sur une maladie. Il s’agit de fichiers texte pour les données patient (format libre). Il peut s’agir de fichier texte ou de fichier de graphe pour les autres cas ; </w:t>
-      </w:r>
-      <w:r>
-        <w:rPr>
-          <w:rFonts w:ascii="Arial" w:hAnsi="Arial"/>
-          <w:b/>
-          <w:lang w:val="fr-CH"/>
-        </w:rPr>
-        <w:t>format</w:t>
-      </w:r>
-      <w:r>
-        <w:rPr>
-          <w:rFonts w:ascii="Arial" w:hAnsi="Arial"/>
-          <w:b/>
-          <w:lang w:val="fr-CH"/>
-        </w:rPr>
-        <w:t>s</w:t>
-      </w:r>
-      <w:r>
-        <w:rPr>
-          <w:rFonts w:ascii="Arial" w:hAnsi="Arial"/>
-          <w:b/>
-          <w:lang w:val="fr-CH"/>
-        </w:rPr>
-        <w:t xml:space="preserve"> à définir.</w:t>
-      </w:r>
-    </w:p>
-    <w:p>
-      <w:pPr>
+          <w:tab w:val="left" w:pos="2340" w:leader="none"/>
+          <w:tab w:val="left" w:pos="2430" w:leader="none"/>
+        </w:tabs>
+        <w:rPr>
+          <w:rFonts w:ascii="Arial" w:hAnsi="Arial"/>
+          <w:lang w:val="fr-CH"/>
+        </w:rPr>
+      </w:pPr>
+      <w:r>
+        <w:rPr>
+          <w:rFonts w:ascii="Arial" w:hAnsi="Arial"/>
+          <w:lang w:val="fr-CH"/>
+        </w:rPr>
+        <w:t>Démarre au point x du scénario nominal</w:t>
+      </w:r>
+    </w:p>
+    <w:p>
+      <w:pPr>
+        <w:pStyle w:val="Normal"/>
+        <w:numPr>
+          <w:ilvl w:val="0"/>
+          <w:numId w:val="5"/>
+        </w:numPr>
+        <w:tabs>
+          <w:tab w:val="left" w:pos="1620" w:leader="none"/>
+          <w:tab w:val="left" w:pos="1710" w:leader="none"/>
+        </w:tabs>
+        <w:rPr>
+          <w:rFonts w:ascii="Arial" w:hAnsi="Arial"/>
+          <w:lang w:val="fr-CH"/>
+        </w:rPr>
+      </w:pPr>
+      <w:r>
+        <w:rPr>
+          <w:rFonts w:ascii="Arial" w:hAnsi="Arial"/>
+          <w:lang w:val="fr-CH"/>
+        </w:rPr>
+        <w:t>…</w:t>
+      </w:r>
+      <w:r>
+        <w:rPr>
+          <w:rFonts w:ascii="Arial" w:hAnsi="Arial"/>
+          <w:lang w:val="fr-CH"/>
+        </w:rPr>
+        <w:t>.</w:t>
+      </w:r>
+    </w:p>
+    <w:p>
+      <w:pPr>
+        <w:pStyle w:val="Normal"/>
+        <w:numPr>
+          <w:ilvl w:val="0"/>
+          <w:numId w:val="5"/>
+        </w:numPr>
+        <w:tabs>
+          <w:tab w:val="left" w:pos="1620" w:leader="none"/>
+          <w:tab w:val="left" w:pos="1710" w:leader="none"/>
+        </w:tabs>
+        <w:rPr>
+          <w:rFonts w:ascii="Arial" w:hAnsi="Arial"/>
+          <w:lang w:val="fr-CH"/>
+        </w:rPr>
+      </w:pPr>
+      <w:r>
+        <w:rPr>
+          <w:rFonts w:ascii="Arial" w:hAnsi="Arial"/>
+          <w:lang w:val="fr-CH"/>
+        </w:rPr>
+        <w:t>…</w:t>
+      </w:r>
+      <w:r>
+        <w:rPr>
+          <w:rFonts w:ascii="Arial" w:hAnsi="Arial"/>
+          <w:lang w:val="fr-CH"/>
+        </w:rPr>
+        <w:t>.</w:t>
+      </w:r>
+    </w:p>
+    <w:p>
+      <w:pPr>
+        <w:pStyle w:val="Normal"/>
+        <w:numPr>
+          <w:ilvl w:val="0"/>
+          <w:numId w:val="5"/>
+        </w:numPr>
+        <w:tabs>
+          <w:tab w:val="left" w:pos="1620" w:leader="none"/>
+          <w:tab w:val="left" w:pos="1710" w:leader="none"/>
+        </w:tabs>
+        <w:rPr>
+          <w:rFonts w:ascii="Arial" w:hAnsi="Arial"/>
+          <w:lang w:val="fr-CH"/>
+        </w:rPr>
+      </w:pPr>
+      <w:r>
+        <w:rPr>
+          <w:rFonts w:ascii="Arial" w:hAnsi="Arial"/>
+          <w:lang w:val="fr-CH"/>
+        </w:rPr>
+        <w:t>Reprend au point xx du scénario nominal</w:t>
+      </w:r>
+    </w:p>
+    <w:p>
+      <w:pPr>
+        <w:pStyle w:val="Sections"/>
+        <w:rPr/>
+      </w:pPr>
+      <w:r>
+        <w:rPr/>
+        <w:t>Enchaînements d’exception</w:t>
+      </w:r>
+    </w:p>
+    <w:p>
+      <w:pPr>
+        <w:pStyle w:val="Normal"/>
+        <w:tabs>
+          <w:tab w:val="left" w:pos="1620" w:leader="none"/>
+          <w:tab w:val="left" w:pos="1710" w:leader="none"/>
+        </w:tabs>
+        <w:rPr>
+          <w:rFonts w:ascii="Arial" w:hAnsi="Arial"/>
+          <w:i/>
+          <w:i/>
+          <w:lang w:val="fr-CH"/>
+        </w:rPr>
+      </w:pPr>
+      <w:r>
+        <w:rPr>
+          <w:rFonts w:ascii="Arial" w:hAnsi="Arial"/>
+          <w:lang w:val="fr-CH"/>
+        </w:rPr>
+        <w:t xml:space="preserve">E1 : </w:t>
+      </w:r>
+      <w:r>
+        <w:rPr>
+          <w:rFonts w:ascii="Arial" w:hAnsi="Arial"/>
+          <w:i/>
+          <w:lang w:val="fr-CH"/>
+        </w:rPr>
+        <w:t>….</w:t>
+      </w:r>
+    </w:p>
+    <w:p>
+      <w:pPr>
+        <w:pStyle w:val="Normal"/>
         <w:numPr>
           <w:ilvl w:val="0"/>
           <w:numId w:val="3"/>
         </w:numPr>
         <w:tabs>
-          <w:tab w:val="left" w:pos="1620"/>
-          <w:tab w:val="left" w:pos="1710"/>
-        </w:tabs>
-        <w:rPr>
-          <w:rFonts w:ascii="Arial" w:hAnsi="Arial"/>
-          <w:lang w:val="fr-CH"/>
-        </w:rPr>
-      </w:pPr>
-      <w:r>
-        <w:rPr>
-          <w:rFonts w:ascii="Arial" w:hAnsi="Arial"/>
-          <w:lang w:val="fr-CH"/>
-        </w:rPr>
-        <w:t>&lt;&lt; UC : cas spécifique&gt;&gt;</w:t>
-      </w:r>
-    </w:p>
-    <w:p>
-      <w:pPr>
+          <w:tab w:val="left" w:pos="2340" w:leader="none"/>
+          <w:tab w:val="left" w:pos="2430" w:leader="none"/>
+        </w:tabs>
+        <w:rPr>
+          <w:rFonts w:ascii="Arial" w:hAnsi="Arial"/>
+          <w:lang w:val="fr-CH"/>
+        </w:rPr>
+      </w:pPr>
+      <w:r>
+        <w:rPr>
+          <w:rFonts w:ascii="Arial" w:hAnsi="Arial"/>
+          <w:lang w:val="fr-CH"/>
+        </w:rPr>
+        <w:t>Démarre au point X</w:t>
+      </w:r>
+      <w:bookmarkStart w:id="0" w:name="_GoBack"/>
+      <w:bookmarkEnd w:id="0"/>
+      <w:r>
+        <w:rPr>
+          <w:rFonts w:ascii="Arial" w:hAnsi="Arial"/>
+          <w:lang w:val="fr-CH"/>
+        </w:rPr>
+        <w:t xml:space="preserve"> du scénario nominal </w:t>
+      </w:r>
+    </w:p>
+    <w:p>
+      <w:pPr>
+        <w:pStyle w:val="Snario"/>
+        <w:numPr>
+          <w:ilvl w:val="0"/>
+          <w:numId w:val="7"/>
+        </w:numPr>
+        <w:rPr/>
+      </w:pPr>
+      <w:r>
+        <w:rPr/>
+        <w:t>…</w:t>
+      </w:r>
+    </w:p>
+    <w:p>
+      <w:pPr>
+        <w:pStyle w:val="Snario"/>
+        <w:numPr>
+          <w:ilvl w:val="0"/>
+          <w:numId w:val="7"/>
+        </w:numPr>
+        <w:rPr/>
+      </w:pPr>
+      <w:r>
+        <w:rPr/>
+        <w:t>Le cas est terminé</w:t>
+      </w:r>
+    </w:p>
+    <w:p>
+      <w:pPr>
+        <w:pStyle w:val="Normal"/>
+        <w:tabs>
+          <w:tab w:val="left" w:pos="1620" w:leader="none"/>
+          <w:tab w:val="left" w:pos="1710" w:leader="none"/>
+        </w:tabs>
+        <w:rPr>
+          <w:rFonts w:ascii="Arial" w:hAnsi="Arial"/>
+          <w:lang w:val="fr-CH"/>
+        </w:rPr>
+      </w:pPr>
+      <w:r>
+        <w:rPr>
+          <w:rFonts w:ascii="Arial" w:hAnsi="Arial"/>
+          <w:lang w:val="fr-CH"/>
+        </w:rPr>
+      </w:r>
+    </w:p>
+    <w:p>
+      <w:pPr>
+        <w:pStyle w:val="Normal"/>
+        <w:tabs>
+          <w:tab w:val="left" w:pos="1620" w:leader="none"/>
+          <w:tab w:val="left" w:pos="1710" w:leader="none"/>
+        </w:tabs>
+        <w:rPr>
+          <w:rFonts w:ascii="Arial" w:hAnsi="Arial"/>
+          <w:i/>
+          <w:i/>
+          <w:lang w:val="fr-CH"/>
+        </w:rPr>
+      </w:pPr>
+      <w:r>
+        <w:rPr>
+          <w:rFonts w:ascii="Arial" w:hAnsi="Arial"/>
+          <w:lang w:val="fr-CH"/>
+        </w:rPr>
+        <w:t xml:space="preserve">E2 : </w:t>
+      </w:r>
+      <w:r>
+        <w:rPr>
+          <w:rFonts w:ascii="Arial" w:hAnsi="Arial"/>
+          <w:i/>
+          <w:lang w:val="fr-CH"/>
+        </w:rPr>
+        <w:t>….</w:t>
+      </w:r>
+    </w:p>
+    <w:p>
+      <w:pPr>
+        <w:pStyle w:val="Normal"/>
         <w:numPr>
           <w:ilvl w:val="0"/>
           <w:numId w:val="3"/>
         </w:numPr>
         <w:tabs>
-          <w:tab w:val="left" w:pos="1620"/>
-          <w:tab w:val="left" w:pos="1710"/>
-        </w:tabs>
-        <w:rPr>
-          <w:rFonts w:ascii="Arial" w:hAnsi="Arial"/>
-          <w:lang w:val="fr-CH"/>
-        </w:rPr>
-      </w:pPr>
-      <w:r>
-        <w:rPr>
-          <w:rFonts w:ascii="Arial" w:hAnsi="Arial"/>
-          <w:lang w:val="fr-CH"/>
-        </w:rPr>
-        <w:t>Le graphe enrichi des données du fichier sélectionné est affiché.</w:t>
-      </w:r>
-    </w:p>
-    <w:p>
-      <w:pPr>
+          <w:tab w:val="left" w:pos="2340" w:leader="none"/>
+          <w:tab w:val="left" w:pos="2430" w:leader="none"/>
+        </w:tabs>
+        <w:rPr>
+          <w:rFonts w:ascii="Arial" w:hAnsi="Arial"/>
+          <w:lang w:val="fr-CH"/>
+        </w:rPr>
+      </w:pPr>
+      <w:r>
+        <w:rPr>
+          <w:rFonts w:ascii="Arial" w:hAnsi="Arial"/>
+          <w:lang w:val="fr-CH"/>
+        </w:rPr>
+        <w:t xml:space="preserve">Démarre au(x) point(s) xx du scénario nominal </w:t>
+      </w:r>
+    </w:p>
+    <w:p>
+      <w:pPr>
+        <w:pStyle w:val="Snario"/>
         <w:numPr>
           <w:ilvl w:val="0"/>
-          <w:numId w:val="3"/>
+          <w:numId w:val="8"/>
         </w:numPr>
-        <w:tabs>
-          <w:tab w:val="left" w:pos="1620"/>
-          <w:tab w:val="left" w:pos="1710"/>
-        </w:tabs>
-        <w:rPr>
-          <w:rFonts w:ascii="Arial" w:hAnsi="Arial"/>
-          <w:lang w:val="fr-CH"/>
-        </w:rPr>
-      </w:pPr>
-      <w:r>
-        <w:rPr>
-          <w:rFonts w:ascii="Arial" w:hAnsi="Arial"/>
-          <w:lang w:val="fr-CH"/>
-        </w:rPr>
-        <w:t>Retour à la visualisation du graphe.</w:t>
-      </w:r>
-    </w:p>
-    <w:p>
-      <w:pPr>
-        <w:pStyle w:val="Sections"/>
-      </w:pPr>
-      <w:r>
-        <w:t>Enchaînements alternatifs</w:t>
-      </w:r>
-    </w:p>
-    <w:p>
-      <w:pPr>
-        <w:tabs>
-          <w:tab w:val="left" w:pos="1620"/>
-          <w:tab w:val="left" w:pos="1710"/>
-        </w:tabs>
-        <w:rPr>
-          <w:rFonts w:ascii="Arial" w:hAnsi="Arial"/>
-          <w:lang w:val="fr-CH"/>
-        </w:rPr>
-      </w:pPr>
-      <w:r>
-        <w:rPr>
-          <w:rFonts w:ascii="Arial" w:hAnsi="Arial"/>
-          <w:lang w:val="fr-CH"/>
-        </w:rPr>
-        <w:t xml:space="preserve">A1 : </w:t>
-      </w:r>
-      <w:r>
-        <w:rPr>
-          <w:rFonts w:ascii="Arial" w:hAnsi="Arial"/>
-          <w:lang w:val="fr-CH"/>
-        </w:rPr>
+        <w:rPr/>
+      </w:pPr>
+      <w:r>
+        <w:rPr/>
         <w:t>…</w:t>
       </w:r>
-    </w:p>
-    <w:p>
-      <w:pPr>
+      <w:r>
+        <w:rPr/>
+        <w:t>.</w:t>
+      </w:r>
+    </w:p>
+    <w:p>
+      <w:pPr>
+        <w:pStyle w:val="Snario"/>
         <w:numPr>
           <w:ilvl w:val="0"/>
+          <w:numId w:val="8"/>
+        </w:numPr>
+        <w:rPr/>
+      </w:pPr>
+      <w:r>
+        <w:rPr/>
+        <w:t>…</w:t>
+      </w:r>
+      <w:r>
+        <w:rPr/>
+        <w:t>.</w:t>
+      </w:r>
+    </w:p>
+    <w:p>
+      <w:pPr>
+        <w:pStyle w:val="Snario"/>
+        <w:numPr>
+          <w:ilvl w:val="0"/>
+          <w:numId w:val="8"/>
+        </w:numPr>
+        <w:rPr/>
+      </w:pPr>
+      <w:r>
+        <w:rPr/>
+        <w:t>Le cas est terminé</w:t>
+      </w:r>
+    </w:p>
+    <w:p>
+      <w:pPr>
+        <w:pStyle w:val="Sections"/>
+        <w:rPr>
+          <w:rStyle w:val="Texte"/>
+        </w:rPr>
+      </w:pPr>
+      <w:r>
+        <w:rPr/>
+        <w:t>Post conditions </w:t>
+      </w:r>
+      <w:r>
+        <w:rPr>
+          <w:rStyle w:val="Texte"/>
+        </w:rPr>
+        <w:t>: …</w:t>
+      </w:r>
+    </w:p>
+    <w:p>
+      <w:pPr>
+        <w:pStyle w:val="Heading2"/>
+        <w:numPr>
+          <w:ilvl w:val="1"/>
           <w:numId w:val="2"/>
         </w:numPr>
-        <w:tabs>
-          <w:tab w:val="left" w:pos="2340"/>
-          <w:tab w:val="left" w:pos="2430"/>
-        </w:tabs>
-        <w:rPr>
-          <w:rFonts w:ascii="Arial" w:hAnsi="Arial"/>
-          <w:lang w:val="fr-CH"/>
-        </w:rPr>
-      </w:pPr>
-      <w:r>
-        <w:rPr>
-          <w:rFonts w:ascii="Arial" w:hAnsi="Arial"/>
-          <w:lang w:val="fr-CH"/>
-        </w:rPr>
-        <w:t xml:space="preserve">Démarre au point </w:t>
-      </w:r>
-      <w:r>
-        <w:rPr>
-          <w:rFonts w:ascii="Arial" w:hAnsi="Arial"/>
-          <w:lang w:val="fr-CH"/>
-        </w:rPr>
-        <w:t>X</w:t>
-      </w:r>
-      <w:r>
-        <w:rPr>
-          <w:rFonts w:ascii="Arial" w:hAnsi="Arial"/>
-          <w:lang w:val="fr-CH"/>
-        </w:rPr>
-        <w:t xml:space="preserve"> du scénario nominal</w:t>
-      </w:r>
-    </w:p>
-    <w:p>
-      <w:pPr>
-        <w:pStyle w:val="snario"/>
+        <w:pBdr>
+          <w:top w:val="single" w:sz="4" w:space="1" w:color="000001"/>
+        </w:pBdr>
+        <w:tabs>
+          <w:tab w:val="left" w:pos="1620" w:leader="none"/>
+          <w:tab w:val="left" w:pos="1710" w:leader="none"/>
+        </w:tabs>
+        <w:rPr>
+          <w:lang w:val="fr-CH"/>
+        </w:rPr>
+      </w:pPr>
+      <w:r>
+        <w:rPr>
+          <w:lang w:val="fr-CH"/>
+        </w:rPr>
+        <w:t>3 : Besoins d’IHM (optionnel)</w:t>
+      </w:r>
+    </w:p>
+    <w:p>
+      <w:pPr>
+        <w:pStyle w:val="Normal"/>
+        <w:rPr/>
+      </w:pPr>
+      <w:r>
+        <w:rPr>
+          <w:lang w:val="fr-CH"/>
+        </w:rPr>
+        <w:t>Menu d’importation de fichier externe possédant (au moins) trois sous-menus pour les cas spécifiques des données patient, des phénotypes et des données sur une maladie.</w:t>
+      </w:r>
+    </w:p>
+    <w:p>
+      <w:pPr>
+        <w:pStyle w:val="Heading2"/>
         <w:numPr>
-          <w:ilvl w:val="0"/>
-          <w:numId w:val="5"/>
-        </w:numPr>
-      </w:pPr>
-      <w:r>
-        <w:t>…</w:t>
-      </w:r>
-    </w:p>
-    <w:p>
-      <w:pPr>
-        <w:pStyle w:val="snario"/>
-        <w:numPr>
-          <w:ilvl w:val="0"/>
-          <w:numId w:val="5"/>
-        </w:numPr>
-      </w:pPr>
-      <w:r>
-        <w:t xml:space="preserve">Reprend au point </w:t>
-      </w:r>
-      <w:r>
-        <w:t>X</w:t>
-      </w:r>
-      <w:r>
-        <w:t xml:space="preserve"> du scénario nominal</w:t>
-      </w:r>
-    </w:p>
-    <w:p>
-      <w:pPr>
-        <w:tabs>
-          <w:tab w:val="left" w:pos="1620"/>
-          <w:tab w:val="left" w:pos="1710"/>
-        </w:tabs>
-        <w:rPr>
-          <w:rFonts w:ascii="Arial" w:hAnsi="Arial"/>
-          <w:lang w:val="fr-CH"/>
-        </w:rPr>
-      </w:pPr>
-    </w:p>
-    <w:p>
-      <w:pPr>
-        <w:tabs>
-          <w:tab w:val="left" w:pos="1620"/>
-          <w:tab w:val="left" w:pos="1710"/>
-        </w:tabs>
-        <w:rPr>
-          <w:rFonts w:ascii="Arial" w:hAnsi="Arial"/>
-          <w:i/>
-          <w:lang w:val="fr-CH"/>
-        </w:rPr>
-      </w:pPr>
-      <w:r>
-        <w:rPr>
-          <w:rFonts w:ascii="Arial" w:hAnsi="Arial"/>
-          <w:lang w:val="fr-CH"/>
-        </w:rPr>
-        <w:t xml:space="preserve">A2 : </w:t>
-      </w:r>
-      <w:r>
-        <w:rPr>
-          <w:rFonts w:ascii="Arial" w:hAnsi="Arial"/>
-          <w:i/>
-          <w:lang w:val="fr-CH"/>
-        </w:rPr>
-        <w:t>…</w:t>
-      </w:r>
-    </w:p>
-    <w:p>
-      <w:pPr>
-        <w:numPr>
-          <w:ilvl w:val="0"/>
+          <w:ilvl w:val="1"/>
           <w:numId w:val="2"/>
         </w:numPr>
-        <w:tabs>
-          <w:tab w:val="left" w:pos="2340"/>
-          <w:tab w:val="left" w:pos="2430"/>
-        </w:tabs>
-        <w:rPr>
-          <w:rFonts w:ascii="Arial" w:hAnsi="Arial"/>
-          <w:lang w:val="fr-CH"/>
-        </w:rPr>
-      </w:pPr>
-      <w:r>
-        <w:rPr>
-          <w:rFonts w:ascii="Arial" w:hAnsi="Arial"/>
-          <w:lang w:val="fr-CH"/>
-        </w:rPr>
-        <w:t>Démarre au point x du scénario nominal</w:t>
-      </w:r>
-    </w:p>
-    <w:p>
-      <w:pPr>
-        <w:numPr>
-          <w:ilvl w:val="0"/>
-          <w:numId w:val="4"/>
-        </w:numPr>
-        <w:tabs>
-          <w:tab w:val="left" w:pos="1620"/>
-          <w:tab w:val="left" w:pos="1710"/>
-        </w:tabs>
-        <w:rPr>
-          <w:rFonts w:ascii="Arial" w:hAnsi="Arial"/>
-          <w:lang w:val="fr-CH"/>
-        </w:rPr>
-      </w:pPr>
-      <w:r>
-        <w:rPr>
-          <w:rFonts w:ascii="Arial" w:hAnsi="Arial"/>
-          <w:lang w:val="fr-CH"/>
-        </w:rPr>
-        <w:t>….</w:t>
-      </w:r>
-    </w:p>
-    <w:p>
-      <w:pPr>
-        <w:numPr>
-          <w:ilvl w:val="0"/>
-          <w:numId w:val="4"/>
-        </w:numPr>
-        <w:tabs>
-          <w:tab w:val="left" w:pos="1620"/>
-          <w:tab w:val="left" w:pos="1710"/>
-        </w:tabs>
-        <w:rPr>
-          <w:rFonts w:ascii="Arial" w:hAnsi="Arial"/>
-          <w:lang w:val="fr-CH"/>
-        </w:rPr>
-      </w:pPr>
-      <w:r>
-        <w:rPr>
-          <w:rFonts w:ascii="Arial" w:hAnsi="Arial"/>
-          <w:lang w:val="fr-CH"/>
-        </w:rPr>
-        <w:t>….</w:t>
-      </w:r>
-    </w:p>
-    <w:p>
-      <w:pPr>
-        <w:numPr>
-          <w:ilvl w:val="0"/>
-          <w:numId w:val="4"/>
-        </w:numPr>
-        <w:tabs>
-          <w:tab w:val="left" w:pos="1620"/>
-          <w:tab w:val="left" w:pos="1710"/>
-        </w:tabs>
-        <w:rPr>
-          <w:rFonts w:ascii="Arial" w:hAnsi="Arial"/>
-          <w:lang w:val="fr-CH"/>
-        </w:rPr>
-      </w:pPr>
-      <w:r>
-        <w:rPr>
-          <w:rFonts w:ascii="Arial" w:hAnsi="Arial"/>
-          <w:lang w:val="fr-CH"/>
-        </w:rPr>
-        <w:t>Reprend au point xx du scénario nominal</w:t>
-      </w:r>
-    </w:p>
-    <w:p>
-      <w:pPr>
-        <w:pStyle w:val="Sections"/>
-      </w:pPr>
-      <w:r>
-        <w:t>Enchaînements d’exception</w:t>
-      </w:r>
-    </w:p>
-    <w:p>
-      <w:pPr>
-        <w:tabs>
-          <w:tab w:val="left" w:pos="1620"/>
-          <w:tab w:val="left" w:pos="1710"/>
-        </w:tabs>
-        <w:rPr>
-          <w:rFonts w:ascii="Arial" w:hAnsi="Arial"/>
-          <w:i/>
-          <w:lang w:val="fr-CH"/>
-        </w:rPr>
-      </w:pPr>
-      <w:r>
-        <w:rPr>
-          <w:rFonts w:ascii="Arial" w:hAnsi="Arial"/>
-          <w:lang w:val="fr-CH"/>
-        </w:rPr>
-        <w:t xml:space="preserve">E1 : </w:t>
-      </w:r>
-      <w:r>
-        <w:rPr>
-          <w:rFonts w:ascii="Arial" w:hAnsi="Arial"/>
-          <w:i/>
-          <w:lang w:val="fr-CH"/>
+        <w:pBdr>
+          <w:top w:val="single" w:sz="4" w:space="1" w:color="000001"/>
+        </w:pBdr>
+        <w:tabs>
+          <w:tab w:val="left" w:pos="1620" w:leader="none"/>
+          <w:tab w:val="left" w:pos="1710" w:leader="none"/>
+        </w:tabs>
+        <w:rPr>
+          <w:lang w:val="fr-CH"/>
+        </w:rPr>
+      </w:pPr>
+      <w:r>
+        <w:rPr>
+          <w:lang w:val="fr-CH"/>
+        </w:rPr>
+        <w:t>4 : Remarques complémentaires (optionnel)</w:t>
+      </w:r>
+    </w:p>
+    <w:p>
+      <w:pPr>
+        <w:pStyle w:val="Normal"/>
+        <w:tabs>
+          <w:tab w:val="left" w:pos="1620" w:leader="none"/>
+          <w:tab w:val="left" w:pos="1710" w:leader="none"/>
+        </w:tabs>
+        <w:rPr/>
+      </w:pPr>
+      <w:r>
+        <w:rPr>
+          <w:rStyle w:val="Texte"/>
         </w:rPr>
         <w:t>…</w:t>
       </w:r>
       <w:r>
         <w:rPr>
-          <w:rFonts w:ascii="Arial" w:hAnsi="Arial"/>
-          <w:i/>
-          <w:lang w:val="fr-CH"/>
-        </w:rPr>
-        <w:t>.</w:t>
-      </w:r>
-    </w:p>
-    <w:p>
-      <w:pPr>
-        <w:numPr>
-          <w:ilvl w:val="0"/>
-          <w:numId w:val="2"/>
-        </w:numPr>
-        <w:tabs>
-          <w:tab w:val="left" w:pos="2340"/>
-          <w:tab w:val="left" w:pos="2430"/>
-        </w:tabs>
-        <w:rPr>
-          <w:rFonts w:ascii="Arial" w:hAnsi="Arial"/>
-          <w:lang w:val="fr-CH"/>
-        </w:rPr>
-      </w:pPr>
-      <w:r>
-        <w:rPr>
-          <w:rFonts w:ascii="Arial" w:hAnsi="Arial"/>
-          <w:lang w:val="fr-CH"/>
-        </w:rPr>
-        <w:t>Démarre au point X</w:t>
-      </w:r>
-      <w:bookmarkStart w:id="0" w:name="_GoBack"/>
-      <w:bookmarkEnd w:id="0"/>
-      <w:r>
-        <w:rPr>
-          <w:rFonts w:ascii="Arial" w:hAnsi="Arial"/>
-          <w:lang w:val="fr-CH"/>
-        </w:rPr>
-        <w:t xml:space="preserve"> du scénario nominal </w:t>
-      </w:r>
-    </w:p>
-    <w:p>
-      <w:pPr>
-        <w:pStyle w:val="snario"/>
-        <w:numPr>
-          <w:ilvl w:val="0"/>
-          <w:numId w:val="6"/>
-        </w:numPr>
-      </w:pPr>
-      <w:r>
-        <w:t>…</w:t>
-      </w:r>
-    </w:p>
-    <w:p>
-      <w:pPr>
-        <w:pStyle w:val="snario"/>
-        <w:numPr>
-          <w:ilvl w:val="0"/>
-          <w:numId w:val="6"/>
-        </w:numPr>
-      </w:pPr>
-      <w:r>
-        <w:t>Le cas est terminé</w:t>
-      </w:r>
-    </w:p>
-    <w:p>
-      <w:pPr>
-        <w:tabs>
-          <w:tab w:val="left" w:pos="1620"/>
-          <w:tab w:val="left" w:pos="1710"/>
-        </w:tabs>
-        <w:rPr>
-          <w:rFonts w:ascii="Arial" w:hAnsi="Arial"/>
-          <w:lang w:val="fr-CH"/>
-        </w:rPr>
-      </w:pPr>
-    </w:p>
-    <w:p>
-      <w:pPr>
-        <w:tabs>
-          <w:tab w:val="left" w:pos="1620"/>
-          <w:tab w:val="left" w:pos="1710"/>
-        </w:tabs>
-        <w:rPr>
-          <w:rFonts w:ascii="Arial" w:hAnsi="Arial"/>
-          <w:i/>
-          <w:lang w:val="fr-CH"/>
-        </w:rPr>
-      </w:pPr>
-      <w:r>
-        <w:rPr>
-          <w:rFonts w:ascii="Arial" w:hAnsi="Arial"/>
-          <w:lang w:val="fr-CH"/>
-        </w:rPr>
-        <w:t xml:space="preserve">E2 : </w:t>
-      </w:r>
-      <w:r>
-        <w:rPr>
-          <w:rFonts w:ascii="Arial" w:hAnsi="Arial"/>
-          <w:i/>
-          <w:lang w:val="fr-CH"/>
-        </w:rPr>
-        <w:t>….</w:t>
-      </w:r>
-    </w:p>
-    <w:p>
-      <w:pPr>
-        <w:numPr>
-          <w:ilvl w:val="0"/>
-          <w:numId w:val="2"/>
-        </w:numPr>
-        <w:tabs>
-          <w:tab w:val="left" w:pos="2340"/>
-          <w:tab w:val="left" w:pos="2430"/>
-        </w:tabs>
-        <w:rPr>
-          <w:rFonts w:ascii="Arial" w:hAnsi="Arial"/>
-          <w:lang w:val="fr-CH"/>
-        </w:rPr>
-      </w:pPr>
-      <w:r>
-        <w:rPr>
-          <w:rFonts w:ascii="Arial" w:hAnsi="Arial"/>
-          <w:lang w:val="fr-CH"/>
-        </w:rPr>
-        <w:t xml:space="preserve">Démarre au(x) point(s) xx du scénario nominal </w:t>
-      </w:r>
-    </w:p>
-    <w:p>
-      <w:pPr>
-        <w:pStyle w:val="snario"/>
-      </w:pPr>
-      <w:r>
-        <w:t>….</w:t>
-      </w:r>
-    </w:p>
-    <w:p>
-      <w:pPr>
-        <w:pStyle w:val="snario"/>
-      </w:pPr>
-      <w:r>
-        <w:t>….</w:t>
-      </w:r>
-    </w:p>
-    <w:p>
-      <w:pPr>
-        <w:pStyle w:val="snario"/>
-      </w:pPr>
-      <w:r>
-        <w:t>Le cas est terminé</w:t>
-      </w:r>
-    </w:p>
-    <w:p>
-      <w:pPr>
-        <w:pStyle w:val="Sections"/>
-        <w:rPr>
           <w:rStyle w:val="Texte"/>
         </w:rPr>
-      </w:pPr>
-      <w:r>
-        <w:t>Post conditions </w:t>
-      </w:r>
-      <w:r>
-        <w:rPr>
-          <w:rStyle w:val="Texte"/>
-        </w:rPr>
-        <w:t>: …</w:t>
-      </w:r>
-    </w:p>
-    <w:p>
-      <w:pPr>
-        <w:pStyle w:val="Heading2"/>
-        <w:pBdr>
-          <w:top w:val="single" w:sz="4" w:space="1" w:color="000000"/>
-        </w:pBdr>
-        <w:tabs>
-          <w:tab w:val="left" w:pos="1620"/>
-          <w:tab w:val="left" w:pos="1710"/>
-        </w:tabs>
-        <w:rPr>
-          <w:lang w:val="fr-CH"/>
-        </w:rPr>
-      </w:pPr>
-      <w:r>
-        <w:rPr>
-          <w:lang w:val="fr-CH"/>
-        </w:rPr>
-        <w:t>3 : Besoins d’IHM (optionnel)</w:t>
-      </w:r>
-    </w:p>
-    <w:p>
-      <w:pPr>
-        <w:rPr>
-          <w:lang w:val="fr-CH"/>
-        </w:rPr>
-      </w:pPr>
-      <w:r>
-        <w:rPr>
-          <w:lang w:val="fr-CH"/>
-        </w:rPr>
-        <w:t>Menu d’importation de fichier externe possédant (au moins) trois sous-menus pour les cas spécifiques des données patient, des phénotypes et des données sur une maladie.</w:t>
-      </w:r>
-    </w:p>
-    <w:p>
-      <w:pPr>
-        <w:rPr>
-          <w:b/>
-          <w:lang w:val="fr-CH"/>
-        </w:rPr>
-      </w:pPr>
-      <w:r>
-        <w:rPr>
-          <w:b/>
-          <w:lang w:val="fr-CH"/>
-        </w:rPr>
-        <w:t>Plus de précision ?</w:t>
-      </w:r>
-    </w:p>
-    <w:p>
-      <w:pPr>
-        <w:pStyle w:val="Heading2"/>
-        <w:pBdr>
-          <w:top w:val="single" w:sz="4" w:space="1" w:color="000000"/>
-        </w:pBdr>
-        <w:tabs>
-          <w:tab w:val="left" w:pos="1620"/>
-          <w:tab w:val="left" w:pos="1710"/>
-        </w:tabs>
-        <w:rPr>
-          <w:lang w:val="fr-CH"/>
-        </w:rPr>
-      </w:pPr>
-      <w:r>
-        <w:rPr>
-          <w:lang w:val="fr-CH"/>
-        </w:rPr>
-        <w:t>4 : Remarques complémentaires (optionnel)</w:t>
-      </w:r>
-    </w:p>
-    <w:p>
-      <w:pPr>
-        <w:tabs>
-          <w:tab w:val="left" w:pos="1620"/>
-          <w:tab w:val="left" w:pos="1710"/>
-        </w:tabs>
-        <w:rPr>
-          <w:rStyle w:val="Texte"/>
-        </w:rPr>
-      </w:pPr>
-      <w:r>
-        <w:rPr>
-          <w:rStyle w:val="Texte"/>
-        </w:rPr>
-        <w:t>…..</w:t>
+        <w:t>..</w:t>
       </w:r>
     </w:p>
     <w:sectPr>
-      <w:pgSz w:w="11905" w:h="16837"/>
-      <w:pgMar w:top="1134" w:right="1134" w:bottom="1134" w:left="1701" w:header="720" w:footer="720" w:gutter="0"/>
-      <w:cols w:space="720"/>
-      <w:docGrid w:linePitch="360"/>
+      <w:type w:val="nextPage"/>
+      <w:pgSz w:w="11906" w:h="16838"/>
+      <w:pgMar w:left="1701" w:right="1134" w:header="0" w:top="1134" w:footer="0" w:bottom="1134" w:gutter="0"/>
+      <w:pgNumType w:fmt="decimal"/>
+      <w:formProt w:val="false"/>
+      <w:textDirection w:val="lrTb"/>
+      <w:docGrid w:type="default" w:linePitch="360" w:charSpace="2047"/>
     </w:sectPr>
   </w:body>
 </w:document>
 </file>
 
 <file path=word/numbering.xml><?xml version="1.0" encoding="utf-8"?>
-<w:numbering xmlns:wpc="http://schemas.microsoft.com/office/word/2010/wordprocessingCanvas" xmlns:mc="http://schemas.openxmlformats.org/markup-compatibility/2006" xmlns:o="urn:schemas-microsoft-com:office:office" xmlns:r="http://schemas.openxmlformats.org/officeDocument/2006/relationships" xmlns:m="http://schemas.openxmlformats.org/officeDocument/2006/math" xmlns:v="urn:schemas-microsoft-com:vml" xmlns:wp14="http://schemas.microsoft.com/office/word/2010/wordprocessingDrawing" xmlns:wp="http://schemas.openxmlformats.org/drawingml/2006/wordprocessingDrawing" xmlns:w10="urn:schemas-microsoft-com:office:word" xmlns:w="http://schemas.openxmlformats.org/wordprocessingml/2006/main" xmlns:w14="http://schemas.microsoft.com/office/word/2010/wordml" xmlns:w15="http://schemas.microsoft.com/office/word/2012/wordml" xmlns:wpg="http://schemas.microsoft.com/office/word/2010/wordprocessingGroup" xmlns:wpi="http://schemas.microsoft.com/office/word/2010/wordprocessingInk" xmlns:wne="http://schemas.microsoft.com/office/word/2006/wordml" xmlns:wps="http://schemas.microsoft.com/office/word/2010/wordprocessingShape" mc:Ignorable="w14 w15 wp14">
-  <w:abstractNum w:abstractNumId="0" w15:restartNumberingAfterBreak="0">
-    <w:nsid w:val="00000001"/>
-    <w:multiLevelType w:val="multilevel"/>
-    <w:tmpl w:val="00000001"/>
+<w:numbering xmlns:w="http://schemas.openxmlformats.org/wordprocessingml/2006/main" xmlns:o="urn:schemas-microsoft-com:office:office" xmlns:r="http://schemas.openxmlformats.org/officeDocument/2006/relationships" xmlns:v="urn:schemas-microsoft-com:vml">
+  <w:abstractNum w:abstractNumId="1">
     <w:lvl w:ilvl="0">
       <w:start w:val="1"/>
+      <w:pStyle w:val="Heading1"/>
       <w:numFmt w:val="none"/>
-      <w:pStyle w:val="Heading1"/>
+      <w:suff w:val="nothing"/>
       <w:lvlText w:val=""/>
       <w:lvlJc w:val="left"/>
       <w:pPr>
-        <w:tabs>
-          <w:tab w:val="num" w:pos="0"/>
-        </w:tabs>
-        <w:ind w:left="0" w:firstLine="0"/>
+        <w:ind w:left="0" w:hanging="0"/>
       </w:pPr>
     </w:lvl>
     <w:lvl w:ilvl="1">
       <w:start w:val="1"/>
+      <w:pStyle w:val="Heading2"/>
       <w:numFmt w:val="none"/>
-      <w:pStyle w:val="Heading2"/>
+      <w:suff w:val="nothing"/>
       <w:lvlText w:val=""/>
       <w:lvlJc w:val="left"/>
       <w:pPr>
-        <w:tabs>
-          <w:tab w:val="num" w:pos="0"/>
-        </w:tabs>
-        <w:ind w:left="0" w:firstLine="0"/>
+        <w:ind w:left="0" w:hanging="0"/>
       </w:pPr>
     </w:lvl>
     <w:lvl w:ilvl="2">
       <w:start w:val="1"/>
       <w:numFmt w:val="none"/>
+      <w:suff w:val="nothing"/>
       <w:lvlText w:val=""/>
       <w:lvlJc w:val="left"/>
       <w:pPr>
-        <w:tabs>
-          <w:tab w:val="num" w:pos="0"/>
-        </w:tabs>
-        <w:ind w:left="0" w:firstLine="0"/>
+        <w:ind w:left="0" w:hanging="0"/>
       </w:pPr>
     </w:lvl>
     <w:lvl w:ilvl="3">
       <w:start w:val="1"/>
       <w:numFmt w:val="none"/>
+      <w:suff w:val="nothing"/>
       <w:lvlText w:val=""/>
       <w:lvlJc w:val="left"/>
       <w:pPr>
-        <w:tabs>
-          <w:tab w:val="num" w:pos="0"/>
-        </w:tabs>
-        <w:ind w:left="0" w:firstLine="0"/>
+        <w:ind w:left="0" w:hanging="0"/>
       </w:pPr>
     </w:lvl>
     <w:lvl w:ilvl="4">
       <w:start w:val="1"/>
       <w:numFmt w:val="none"/>
+      <w:suff w:val="nothing"/>
       <w:lvlText w:val=""/>
       <w:lvlJc w:val="left"/>
       <w:pPr>
-        <w:tabs>
-          <w:tab w:val="num" w:pos="0"/>
-        </w:tabs>
-        <w:ind w:left="0" w:firstLine="0"/>
+        <w:ind w:left="0" w:hanging="0"/>
       </w:pPr>
     </w:lvl>
     <w:lvl w:ilvl="5">
       <w:start w:val="1"/>
       <w:numFmt w:val="none"/>
+      <w:suff w:val="nothing"/>
       <w:lvlText w:val=""/>
       <w:lvlJc w:val="left"/>
       <w:pPr>
-        <w:tabs>
-          <w:tab w:val="num" w:pos="0"/>
-        </w:tabs>
-        <w:ind w:left="0" w:firstLine="0"/>
+        <w:ind w:left="0" w:hanging="0"/>
       </w:pPr>
     </w:lvl>
     <w:lvl w:ilvl="6">
       <w:start w:val="1"/>
       <w:numFmt w:val="none"/>
+      <w:suff w:val="nothing"/>
       <w:lvlText w:val=""/>
       <w:lvlJc w:val="left"/>
       <w:pPr>
-        <w:tabs>
-          <w:tab w:val="num" w:pos="0"/>
-        </w:tabs>
-        <w:ind w:left="0" w:firstLine="0"/>
+        <w:ind w:left="0" w:hanging="0"/>
       </w:pPr>
     </w:lvl>
     <w:lvl w:ilvl="7">
       <w:start w:val="1"/>
       <w:numFmt w:val="none"/>
+      <w:suff w:val="nothing"/>
       <w:lvlText w:val=""/>
       <w:lvlJc w:val="left"/>
       <w:pPr>
-        <w:tabs>
-          <w:tab w:val="num" w:pos="0"/>
-        </w:tabs>
-        <w:ind w:left="0" w:firstLine="0"/>
+        <w:ind w:left="0" w:hanging="0"/>
       </w:pPr>
     </w:lvl>
     <w:lvl w:ilvl="8">
       <w:start w:val="1"/>
       <w:numFmt w:val="none"/>
+      <w:suff w:val="nothing"/>
       <w:lvlText w:val=""/>
       <w:lvlJc w:val="left"/>
       <w:pPr>
-        <w:tabs>
-          <w:tab w:val="num" w:pos="0"/>
-        </w:tabs>
-        <w:ind w:left="0" w:firstLine="0"/>
+        <w:ind w:left="0" w:hanging="0"/>
       </w:pPr>
     </w:lvl>
   </w:abstractNum>
-  <w:abstractNum w:abstractNumId="1" w15:restartNumberingAfterBreak="0">
-    <w:nsid w:val="00000002"/>
-    <w:multiLevelType w:val="singleLevel"/>
-    <w:tmpl w:val="00000002"/>
-    <w:name w:val="WW8Num2"/>
+  <w:abstractNum w:abstractNumId="2">
+    <w:lvl w:ilvl="0">
+      <w:start w:val="1"/>
+      <w:numFmt w:val="none"/>
+      <w:suff w:val="nothing"/>
+      <w:lvlText w:val=""/>
+      <w:lvlJc w:val="left"/>
+      <w:pPr>
+        <w:ind w:left="0" w:hanging="0"/>
+      </w:pPr>
+    </w:lvl>
+    <w:lvl w:ilvl="1">
+      <w:start w:val="1"/>
+      <w:numFmt w:val="none"/>
+      <w:suff w:val="nothing"/>
+      <w:lvlText w:val=""/>
+      <w:lvlJc w:val="left"/>
+      <w:pPr>
+        <w:ind w:left="0" w:hanging="0"/>
+      </w:pPr>
+    </w:lvl>
+    <w:lvl w:ilvl="2">
+      <w:start w:val="1"/>
+      <w:numFmt w:val="none"/>
+      <w:suff w:val="nothing"/>
+      <w:lvlText w:val=""/>
+      <w:lvlJc w:val="left"/>
+      <w:pPr>
+        <w:ind w:left="0" w:hanging="0"/>
+      </w:pPr>
+    </w:lvl>
+    <w:lvl w:ilvl="3">
+      <w:start w:val="1"/>
+      <w:numFmt w:val="none"/>
+      <w:suff w:val="nothing"/>
+      <w:lvlText w:val=""/>
+      <w:lvlJc w:val="left"/>
+      <w:pPr>
+        <w:ind w:left="0" w:hanging="0"/>
+      </w:pPr>
+    </w:lvl>
+    <w:lvl w:ilvl="4">
+      <w:start w:val="1"/>
+      <w:numFmt w:val="none"/>
+      <w:suff w:val="nothing"/>
+      <w:lvlText w:val=""/>
+      <w:lvlJc w:val="left"/>
+      <w:pPr>
+        <w:ind w:left="0" w:hanging="0"/>
+      </w:pPr>
+    </w:lvl>
+    <w:lvl w:ilvl="5">
+      <w:start w:val="1"/>
+      <w:numFmt w:val="none"/>
+      <w:suff w:val="nothing"/>
+      <w:lvlText w:val=""/>
+      <w:lvlJc w:val="left"/>
+      <w:pPr>
+        <w:ind w:left="0" w:hanging="0"/>
+      </w:pPr>
+    </w:lvl>
+    <w:lvl w:ilvl="6">
+      <w:start w:val="1"/>
+      <w:numFmt w:val="none"/>
+      <w:suff w:val="nothing"/>
+      <w:lvlText w:val=""/>
+      <w:lvlJc w:val="left"/>
+      <w:pPr>
+        <w:ind w:left="0" w:hanging="0"/>
+      </w:pPr>
+    </w:lvl>
+    <w:lvl w:ilvl="7">
+      <w:start w:val="1"/>
+      <w:numFmt w:val="none"/>
+      <w:suff w:val="nothing"/>
+      <w:lvlText w:val=""/>
+      <w:lvlJc w:val="left"/>
+      <w:pPr>
+        <w:ind w:left="0" w:hanging="0"/>
+      </w:pPr>
+    </w:lvl>
+    <w:lvl w:ilvl="8">
+      <w:start w:val="1"/>
+      <w:numFmt w:val="none"/>
+      <w:suff w:val="nothing"/>
+      <w:lvlText w:val=""/>
+      <w:lvlJc w:val="left"/>
+      <w:pPr>
+        <w:ind w:left="0" w:hanging="0"/>
+      </w:pPr>
+    </w:lvl>
+  </w:abstractNum>
+  <w:abstractNum w:abstractNumId="3">
     <w:lvl w:ilvl="0">
       <w:start w:val="1"/>
       <w:numFmt w:val="bullet"/>
@@ -1109,15 +1208,107 @@
         <w:ind w:left="360" w:hanging="360"/>
       </w:pPr>
       <w:rPr>
-        <w:rFonts w:ascii="Symbol" w:hAnsi="Symbol"/>
+        <w:rFonts w:ascii="Symbol" w:hAnsi="Symbol" w:cs="Symbol" w:hint="default"/>
       </w:rPr>
     </w:lvl>
+    <w:lvl w:ilvl="1">
+      <w:start w:val="1"/>
+      <w:numFmt w:val="decimal"/>
+      <w:lvlText w:val="%2."/>
+      <w:lvlJc w:val="left"/>
+      <w:pPr>
+        <w:tabs>
+          <w:tab w:val="num" w:pos="1080"/>
+        </w:tabs>
+        <w:ind w:left="1080" w:hanging="360"/>
+      </w:pPr>
+    </w:lvl>
+    <w:lvl w:ilvl="2">
+      <w:start w:val="1"/>
+      <w:numFmt w:val="decimal"/>
+      <w:lvlText w:val="%3."/>
+      <w:lvlJc w:val="left"/>
+      <w:pPr>
+        <w:tabs>
+          <w:tab w:val="num" w:pos="1440"/>
+        </w:tabs>
+        <w:ind w:left="1440" w:hanging="360"/>
+      </w:pPr>
+    </w:lvl>
+    <w:lvl w:ilvl="3">
+      <w:start w:val="1"/>
+      <w:numFmt w:val="decimal"/>
+      <w:lvlText w:val="%4."/>
+      <w:lvlJc w:val="left"/>
+      <w:pPr>
+        <w:tabs>
+          <w:tab w:val="num" w:pos="1800"/>
+        </w:tabs>
+        <w:ind w:left="1800" w:hanging="360"/>
+      </w:pPr>
+    </w:lvl>
+    <w:lvl w:ilvl="4">
+      <w:start w:val="1"/>
+      <w:numFmt w:val="decimal"/>
+      <w:lvlText w:val="%5."/>
+      <w:lvlJc w:val="left"/>
+      <w:pPr>
+        <w:tabs>
+          <w:tab w:val="num" w:pos="2160"/>
+        </w:tabs>
+        <w:ind w:left="2160" w:hanging="360"/>
+      </w:pPr>
+    </w:lvl>
+    <w:lvl w:ilvl="5">
+      <w:start w:val="1"/>
+      <w:numFmt w:val="decimal"/>
+      <w:lvlText w:val="%6."/>
+      <w:lvlJc w:val="left"/>
+      <w:pPr>
+        <w:tabs>
+          <w:tab w:val="num" w:pos="2520"/>
+        </w:tabs>
+        <w:ind w:left="2520" w:hanging="360"/>
+      </w:pPr>
+    </w:lvl>
+    <w:lvl w:ilvl="6">
+      <w:start w:val="1"/>
+      <w:numFmt w:val="decimal"/>
+      <w:lvlText w:val="%7."/>
+      <w:lvlJc w:val="left"/>
+      <w:pPr>
+        <w:tabs>
+          <w:tab w:val="num" w:pos="2880"/>
+        </w:tabs>
+        <w:ind w:left="2880" w:hanging="360"/>
+      </w:pPr>
+    </w:lvl>
+    <w:lvl w:ilvl="7">
+      <w:start w:val="1"/>
+      <w:numFmt w:val="decimal"/>
+      <w:lvlText w:val="%8."/>
+      <w:lvlJc w:val="left"/>
+      <w:pPr>
+        <w:tabs>
+          <w:tab w:val="num" w:pos="3240"/>
+        </w:tabs>
+        <w:ind w:left="3240" w:hanging="360"/>
+      </w:pPr>
+    </w:lvl>
+    <w:lvl w:ilvl="8">
+      <w:start w:val="1"/>
+      <w:numFmt w:val="decimal"/>
+      <w:lvlText w:val="%9."/>
+      <w:lvlJc w:val="left"/>
+      <w:pPr>
+        <w:tabs>
+          <w:tab w:val="num" w:pos="3600"/>
+        </w:tabs>
+        <w:ind w:left="3600" w:hanging="360"/>
+      </w:pPr>
+    </w:lvl>
   </w:abstractNum>
-  <w:abstractNum w:abstractNumId="2" w15:restartNumberingAfterBreak="0">
-    <w:nsid w:val="00000003"/>
-    <w:multiLevelType w:val="singleLevel"/>
-    <w:tmpl w:val="00000003"/>
-    <w:name w:val="WW8Num3"/>
+  <w:abstractNum w:abstractNumId="4">
     <w:lvl w:ilvl="0">
       <w:start w:val="1"/>
       <w:numFmt w:val="decimal"/>
@@ -1130,12 +1321,104 @@
         <w:ind w:left="720" w:hanging="360"/>
       </w:pPr>
     </w:lvl>
+    <w:lvl w:ilvl="1">
+      <w:start w:val="1"/>
+      <w:numFmt w:val="decimal"/>
+      <w:lvlText w:val="%2."/>
+      <w:lvlJc w:val="left"/>
+      <w:pPr>
+        <w:tabs>
+          <w:tab w:val="num" w:pos="1080"/>
+        </w:tabs>
+        <w:ind w:left="1080" w:hanging="360"/>
+      </w:pPr>
+    </w:lvl>
+    <w:lvl w:ilvl="2">
+      <w:start w:val="1"/>
+      <w:numFmt w:val="decimal"/>
+      <w:lvlText w:val="%3."/>
+      <w:lvlJc w:val="left"/>
+      <w:pPr>
+        <w:tabs>
+          <w:tab w:val="num" w:pos="1440"/>
+        </w:tabs>
+        <w:ind w:left="1440" w:hanging="360"/>
+      </w:pPr>
+    </w:lvl>
+    <w:lvl w:ilvl="3">
+      <w:start w:val="1"/>
+      <w:numFmt w:val="decimal"/>
+      <w:lvlText w:val="%4."/>
+      <w:lvlJc w:val="left"/>
+      <w:pPr>
+        <w:tabs>
+          <w:tab w:val="num" w:pos="1800"/>
+        </w:tabs>
+        <w:ind w:left="1800" w:hanging="360"/>
+      </w:pPr>
+    </w:lvl>
+    <w:lvl w:ilvl="4">
+      <w:start w:val="1"/>
+      <w:numFmt w:val="decimal"/>
+      <w:lvlText w:val="%5."/>
+      <w:lvlJc w:val="left"/>
+      <w:pPr>
+        <w:tabs>
+          <w:tab w:val="num" w:pos="2160"/>
+        </w:tabs>
+        <w:ind w:left="2160" w:hanging="360"/>
+      </w:pPr>
+    </w:lvl>
+    <w:lvl w:ilvl="5">
+      <w:start w:val="1"/>
+      <w:numFmt w:val="decimal"/>
+      <w:lvlText w:val="%6."/>
+      <w:lvlJc w:val="left"/>
+      <w:pPr>
+        <w:tabs>
+          <w:tab w:val="num" w:pos="2520"/>
+        </w:tabs>
+        <w:ind w:left="2520" w:hanging="360"/>
+      </w:pPr>
+    </w:lvl>
+    <w:lvl w:ilvl="6">
+      <w:start w:val="1"/>
+      <w:numFmt w:val="decimal"/>
+      <w:lvlText w:val="%7."/>
+      <w:lvlJc w:val="left"/>
+      <w:pPr>
+        <w:tabs>
+          <w:tab w:val="num" w:pos="2880"/>
+        </w:tabs>
+        <w:ind w:left="2880" w:hanging="360"/>
+      </w:pPr>
+    </w:lvl>
+    <w:lvl w:ilvl="7">
+      <w:start w:val="1"/>
+      <w:numFmt w:val="decimal"/>
+      <w:lvlText w:val="%8."/>
+      <w:lvlJc w:val="left"/>
+      <w:pPr>
+        <w:tabs>
+          <w:tab w:val="num" w:pos="3240"/>
+        </w:tabs>
+        <w:ind w:left="3240" w:hanging="360"/>
+      </w:pPr>
+    </w:lvl>
+    <w:lvl w:ilvl="8">
+      <w:start w:val="1"/>
+      <w:numFmt w:val="decimal"/>
+      <w:lvlText w:val="%9."/>
+      <w:lvlJc w:val="left"/>
+      <w:pPr>
+        <w:tabs>
+          <w:tab w:val="num" w:pos="3600"/>
+        </w:tabs>
+        <w:ind w:left="3600" w:hanging="360"/>
+      </w:pPr>
+    </w:lvl>
   </w:abstractNum>
-  <w:abstractNum w:abstractNumId="3" w15:restartNumberingAfterBreak="0">
-    <w:nsid w:val="00000004"/>
-    <w:multiLevelType w:val="singleLevel"/>
-    <w:tmpl w:val="00000004"/>
-    <w:name w:val="WW8Num4"/>
+  <w:abstractNum w:abstractNumId="5">
     <w:lvl w:ilvl="0">
       <w:start w:val="1"/>
       <w:numFmt w:val="decimal"/>
@@ -1148,12 +1431,104 @@
         <w:ind w:left="720" w:hanging="360"/>
       </w:pPr>
     </w:lvl>
+    <w:lvl w:ilvl="1">
+      <w:start w:val="1"/>
+      <w:numFmt w:val="decimal"/>
+      <w:lvlText w:val="%2."/>
+      <w:lvlJc w:val="left"/>
+      <w:pPr>
+        <w:tabs>
+          <w:tab w:val="num" w:pos="1080"/>
+        </w:tabs>
+        <w:ind w:left="1080" w:hanging="360"/>
+      </w:pPr>
+    </w:lvl>
+    <w:lvl w:ilvl="2">
+      <w:start w:val="1"/>
+      <w:numFmt w:val="decimal"/>
+      <w:lvlText w:val="%3."/>
+      <w:lvlJc w:val="left"/>
+      <w:pPr>
+        <w:tabs>
+          <w:tab w:val="num" w:pos="1440"/>
+        </w:tabs>
+        <w:ind w:left="1440" w:hanging="360"/>
+      </w:pPr>
+    </w:lvl>
+    <w:lvl w:ilvl="3">
+      <w:start w:val="1"/>
+      <w:numFmt w:val="decimal"/>
+      <w:lvlText w:val="%4."/>
+      <w:lvlJc w:val="left"/>
+      <w:pPr>
+        <w:tabs>
+          <w:tab w:val="num" w:pos="1800"/>
+        </w:tabs>
+        <w:ind w:left="1800" w:hanging="360"/>
+      </w:pPr>
+    </w:lvl>
+    <w:lvl w:ilvl="4">
+      <w:start w:val="1"/>
+      <w:numFmt w:val="decimal"/>
+      <w:lvlText w:val="%5."/>
+      <w:lvlJc w:val="left"/>
+      <w:pPr>
+        <w:tabs>
+          <w:tab w:val="num" w:pos="2160"/>
+        </w:tabs>
+        <w:ind w:left="2160" w:hanging="360"/>
+      </w:pPr>
+    </w:lvl>
+    <w:lvl w:ilvl="5">
+      <w:start w:val="1"/>
+      <w:numFmt w:val="decimal"/>
+      <w:lvlText w:val="%6."/>
+      <w:lvlJc w:val="left"/>
+      <w:pPr>
+        <w:tabs>
+          <w:tab w:val="num" w:pos="2520"/>
+        </w:tabs>
+        <w:ind w:left="2520" w:hanging="360"/>
+      </w:pPr>
+    </w:lvl>
+    <w:lvl w:ilvl="6">
+      <w:start w:val="1"/>
+      <w:numFmt w:val="decimal"/>
+      <w:lvlText w:val="%7."/>
+      <w:lvlJc w:val="left"/>
+      <w:pPr>
+        <w:tabs>
+          <w:tab w:val="num" w:pos="2880"/>
+        </w:tabs>
+        <w:ind w:left="2880" w:hanging="360"/>
+      </w:pPr>
+    </w:lvl>
+    <w:lvl w:ilvl="7">
+      <w:start w:val="1"/>
+      <w:numFmt w:val="decimal"/>
+      <w:lvlText w:val="%8."/>
+      <w:lvlJc w:val="left"/>
+      <w:pPr>
+        <w:tabs>
+          <w:tab w:val="num" w:pos="3240"/>
+        </w:tabs>
+        <w:ind w:left="3240" w:hanging="360"/>
+      </w:pPr>
+    </w:lvl>
+    <w:lvl w:ilvl="8">
+      <w:start w:val="1"/>
+      <w:numFmt w:val="decimal"/>
+      <w:lvlText w:val="%9."/>
+      <w:lvlJc w:val="left"/>
+      <w:pPr>
+        <w:tabs>
+          <w:tab w:val="num" w:pos="3600"/>
+        </w:tabs>
+        <w:ind w:left="3600" w:hanging="360"/>
+      </w:pPr>
+    </w:lvl>
   </w:abstractNum>
-  <w:abstractNum w:abstractNumId="4" w15:restartNumberingAfterBreak="0">
-    <w:nsid w:val="00000005"/>
-    <w:multiLevelType w:val="multilevel"/>
-    <w:tmpl w:val="00000005"/>
-    <w:name w:val="WW8Num5"/>
+  <w:abstractNum w:abstractNumId="6">
     <w:lvl w:ilvl="0">
       <w:start w:val="1"/>
       <w:numFmt w:val="decimal"/>
@@ -1263,11 +1638,7 @@
       </w:pPr>
     </w:lvl>
   </w:abstractNum>
-  <w:abstractNum w:abstractNumId="5" w15:restartNumberingAfterBreak="0">
-    <w:nsid w:val="00000006"/>
-    <w:multiLevelType w:val="multilevel"/>
-    <w:tmpl w:val="00000006"/>
-    <w:name w:val="WW8Num6"/>
+  <w:abstractNum w:abstractNumId="7">
     <w:lvl w:ilvl="0">
       <w:start w:val="1"/>
       <w:numFmt w:val="decimal"/>
@@ -1377,15 +1748,10 @@
       </w:pPr>
     </w:lvl>
   </w:abstractNum>
-  <w:abstractNum w:abstractNumId="6" w15:restartNumberingAfterBreak="0">
-    <w:nsid w:val="00000007"/>
-    <w:multiLevelType w:val="multilevel"/>
-    <w:tmpl w:val="00000007"/>
-    <w:name w:val="WW8Num7"/>
+  <w:abstractNum w:abstractNumId="8">
     <w:lvl w:ilvl="0">
       <w:start w:val="1"/>
       <w:numFmt w:val="decimal"/>
-      <w:pStyle w:val="snario"/>
       <w:lvlText w:val="%1."/>
       <w:lvlJc w:val="left"/>
       <w:pPr>
@@ -1493,51 +1859,56 @@
     </w:lvl>
   </w:abstractNum>
   <w:num w:numId="1">
-    <w:abstractNumId w:val="0"/>
+    <w:abstractNumId w:val="1"/>
   </w:num>
   <w:num w:numId="2">
-    <w:abstractNumId w:val="1"/>
+    <w:abstractNumId w:val="2"/>
   </w:num>
   <w:num w:numId="3">
-    <w:abstractNumId w:val="2"/>
+    <w:abstractNumId w:val="3"/>
   </w:num>
   <w:num w:numId="4">
-    <w:abstractNumId w:val="3"/>
+    <w:abstractNumId w:val="4"/>
   </w:num>
   <w:num w:numId="5">
-    <w:abstractNumId w:val="4"/>
+    <w:abstractNumId w:val="5"/>
   </w:num>
   <w:num w:numId="6">
-    <w:abstractNumId w:val="5"/>
+    <w:abstractNumId w:val="6"/>
   </w:num>
   <w:num w:numId="7">
-    <w:abstractNumId w:val="6"/>
+    <w:abstractNumId w:val="7"/>
+  </w:num>
+  <w:num w:numId="8">
+    <w:abstractNumId w:val="8"/>
   </w:num>
 </w:numbering>
 </file>
 
 <file path=word/styles.xml><?xml version="1.0" encoding="utf-8"?>
-<w:styles xmlns:mc="http://schemas.openxmlformats.org/markup-compatibility/2006" xmlns:r="http://schemas.openxmlformats.org/officeDocument/2006/relationships" xmlns:w="http://schemas.openxmlformats.org/wordprocessingml/2006/main" xmlns:w14="http://schemas.microsoft.com/office/word/2010/wordml" xmlns:w15="http://schemas.microsoft.com/office/word/2012/wordml" mc:Ignorable="w14 w15">
+<w:styles xmlns:w="http://schemas.openxmlformats.org/wordprocessingml/2006/main" xmlns:w14="http://schemas.microsoft.com/office/word/2010/wordml" xmlns:mc="http://schemas.openxmlformats.org/markup-compatibility/2006" mc:Ignorable="w14">
   <w:docDefaults>
     <w:rPrDefault>
       <w:rPr>
-        <w:rFonts w:ascii="Times New Roman" w:eastAsia="Times New Roman" w:hAnsi="Times New Roman" w:cs="Times New Roman"/>
+        <w:rFonts w:ascii="Times New Roman" w:hAnsi="Times New Roman" w:eastAsia="Times New Roman" w:cs="Times New Roman"/>
         <w:lang w:val="fr-CH" w:eastAsia="fr-CH" w:bidi="ar-SA"/>
       </w:rPr>
     </w:rPrDefault>
-    <w:pPrDefault/>
+    <w:pPrDefault>
+      <w:pPr/>
+    </w:pPrDefault>
   </w:docDefaults>
   <w:latentStyles w:defLockedState="0" w:defUIPriority="99" w:defSemiHidden="0" w:defUnhideWhenUsed="0" w:defQFormat="0" w:count="371">
     <w:lsdException w:name="Normal" w:uiPriority="0" w:qFormat="1"/>
     <w:lsdException w:name="heading 1" w:uiPriority="9" w:qFormat="1"/>
     <w:lsdException w:name="heading 2" w:uiPriority="9" w:qFormat="1"/>
-    <w:lsdException w:name="heading 3" w:semiHidden="1" w:uiPriority="9" w:unhideWhenUsed="1" w:qFormat="1"/>
-    <w:lsdException w:name="heading 4" w:semiHidden="1" w:uiPriority="9" w:unhideWhenUsed="1" w:qFormat="1"/>
-    <w:lsdException w:name="heading 5" w:semiHidden="1" w:uiPriority="9" w:unhideWhenUsed="1" w:qFormat="1"/>
-    <w:lsdException w:name="heading 6" w:semiHidden="1" w:uiPriority="9" w:unhideWhenUsed="1" w:qFormat="1"/>
-    <w:lsdException w:name="heading 7" w:semiHidden="1" w:uiPriority="9" w:unhideWhenUsed="1" w:qFormat="1"/>
-    <w:lsdException w:name="heading 8" w:semiHidden="1" w:uiPriority="9" w:unhideWhenUsed="1" w:qFormat="1"/>
-    <w:lsdException w:name="heading 9" w:semiHidden="1" w:uiPriority="9" w:unhideWhenUsed="1" w:qFormat="1"/>
+    <w:lsdException w:name="heading 3" w:uiPriority="9" w:semiHidden="1" w:unhideWhenUsed="1" w:qFormat="1"/>
+    <w:lsdException w:name="heading 4" w:uiPriority="9" w:semiHidden="1" w:unhideWhenUsed="1" w:qFormat="1"/>
+    <w:lsdException w:name="heading 5" w:uiPriority="9" w:semiHidden="1" w:unhideWhenUsed="1" w:qFormat="1"/>
+    <w:lsdException w:name="heading 6" w:uiPriority="9" w:semiHidden="1" w:unhideWhenUsed="1" w:qFormat="1"/>
+    <w:lsdException w:name="heading 7" w:uiPriority="9" w:semiHidden="1" w:unhideWhenUsed="1" w:qFormat="1"/>
+    <w:lsdException w:name="heading 8" w:uiPriority="9" w:semiHidden="1" w:unhideWhenUsed="1" w:qFormat="1"/>
+    <w:lsdException w:name="heading 9" w:uiPriority="9" w:semiHidden="1" w:unhideWhenUsed="1" w:qFormat="1"/>
     <w:lsdException w:name="index 1" w:semiHidden="1" w:unhideWhenUsed="1"/>
     <w:lsdException w:name="index 2" w:semiHidden="1" w:unhideWhenUsed="1"/>
     <w:lsdException w:name="index 3" w:semiHidden="1" w:unhideWhenUsed="1"/>
@@ -1547,15 +1918,15 @@
     <w:lsdException w:name="index 7" w:semiHidden="1" w:unhideWhenUsed="1"/>
     <w:lsdException w:name="index 8" w:semiHidden="1" w:unhideWhenUsed="1"/>
     <w:lsdException w:name="index 9" w:semiHidden="1" w:unhideWhenUsed="1"/>
-    <w:lsdException w:name="toc 1" w:semiHidden="1" w:uiPriority="39" w:unhideWhenUsed="1"/>
-    <w:lsdException w:name="toc 2" w:semiHidden="1" w:uiPriority="39" w:unhideWhenUsed="1"/>
-    <w:lsdException w:name="toc 3" w:semiHidden="1" w:uiPriority="39" w:unhideWhenUsed="1"/>
-    <w:lsdException w:name="toc 4" w:semiHidden="1" w:uiPriority="39" w:unhideWhenUsed="1"/>
-    <w:lsdException w:name="toc 5" w:semiHidden="1" w:uiPriority="39" w:unhideWhenUsed="1"/>
-    <w:lsdException w:name="toc 6" w:semiHidden="1" w:uiPriority="39" w:unhideWhenUsed="1"/>
-    <w:lsdException w:name="toc 7" w:semiHidden="1" w:uiPriority="39" w:unhideWhenUsed="1"/>
-    <w:lsdException w:name="toc 8" w:semiHidden="1" w:uiPriority="39" w:unhideWhenUsed="1"/>
-    <w:lsdException w:name="toc 9" w:semiHidden="1" w:uiPriority="39" w:unhideWhenUsed="1"/>
+    <w:lsdException w:name="toc 1" w:uiPriority="39" w:semiHidden="1" w:unhideWhenUsed="1"/>
+    <w:lsdException w:name="toc 2" w:uiPriority="39" w:semiHidden="1" w:unhideWhenUsed="1"/>
+    <w:lsdException w:name="toc 3" w:uiPriority="39" w:semiHidden="1" w:unhideWhenUsed="1"/>
+    <w:lsdException w:name="toc 4" w:uiPriority="39" w:semiHidden="1" w:unhideWhenUsed="1"/>
+    <w:lsdException w:name="toc 5" w:uiPriority="39" w:semiHidden="1" w:unhideWhenUsed="1"/>
+    <w:lsdException w:name="toc 6" w:uiPriority="39" w:semiHidden="1" w:unhideWhenUsed="1"/>
+    <w:lsdException w:name="toc 7" w:uiPriority="39" w:semiHidden="1" w:unhideWhenUsed="1"/>
+    <w:lsdException w:name="toc 8" w:uiPriority="39" w:semiHidden="1" w:unhideWhenUsed="1"/>
+    <w:lsdException w:name="toc 9" w:uiPriority="39" w:semiHidden="1" w:unhideWhenUsed="1"/>
     <w:lsdException w:name="Normal Indent" w:semiHidden="1" w:unhideWhenUsed="1"/>
     <w:lsdException w:name="footnote text" w:semiHidden="1" w:unhideWhenUsed="1"/>
     <w:lsdException w:name="annotation text" w:semiHidden="1" w:unhideWhenUsed="1"/>
@@ -1593,7 +1964,7 @@
     <w:lsdException w:name="Title" w:uiPriority="10" w:qFormat="1"/>
     <w:lsdException w:name="Closing" w:semiHidden="1" w:unhideWhenUsed="1"/>
     <w:lsdException w:name="Signature" w:semiHidden="1" w:unhideWhenUsed="1"/>
-    <w:lsdException w:name="Default Paragraph Font" w:semiHidden="1" w:uiPriority="1" w:unhideWhenUsed="1"/>
+    <w:lsdException w:name="Default Paragraph Font" w:uiPriority="1" w:semiHidden="1" w:unhideWhenUsed="1"/>
     <w:lsdException w:name="Body Text" w:semiHidden="1" w:unhideWhenUsed="1"/>
     <w:lsdException w:name="Body Text Indent" w:semiHidden="1" w:unhideWhenUsed="1"/>
     <w:lsdException w:name="List Continue" w:semiHidden="1" w:unhideWhenUsed="1"/>
@@ -1794,7 +2165,7 @@
     <w:lsdException w:name="Intense Reference" w:uiPriority="68" w:qFormat="1"/>
     <w:lsdException w:name="Book Title" w:uiPriority="69" w:qFormat="1"/>
     <w:lsdException w:name="Bibliography" w:uiPriority="70"/>
-    <w:lsdException w:name="TOC Heading" w:semiHidden="1" w:uiPriority="71" w:unhideWhenUsed="1" w:qFormat="1"/>
+    <w:lsdException w:name="TOC Heading" w:uiPriority="71" w:semiHidden="1" w:unhideWhenUsed="1" w:qFormat="1"/>
     <w:lsdException w:name="Plain Table 1" w:uiPriority="72"/>
     <w:lsdException w:name="Plain Table 2" w:uiPriority="73"/>
     <w:lsdException w:name="Plain Table 3" w:uiPriority="19" w:qFormat="1"/>
@@ -1900,24 +2271,32 @@
     <w:lsdException w:name="List Table 6 Colorful Accent 6" w:uiPriority="51"/>
     <w:lsdException w:name="List Table 7 Colorful Accent 6" w:uiPriority="52"/>
   </w:latentStyles>
-  <w:style w:type="paragraph" w:default="1" w:styleId="Normal">
+  <w:style w:type="paragraph" w:styleId="Normal" w:default="1">
     <w:name w:val="Normal"/>
     <w:qFormat/>
     <w:pPr>
-      <w:suppressAutoHyphens/>
+      <w:widowControl/>
+      <w:suppressAutoHyphens w:val="true"/>
+      <w:bidi w:val="0"/>
+      <w:jc w:val="left"/>
     </w:pPr>
     <w:rPr>
-      <w:lang w:val="en-US" w:eastAsia="ar-SA"/>
+      <w:rFonts w:ascii="Times New Roman" w:hAnsi="Times New Roman" w:eastAsia="Times New Roman" w:cs="Times New Roman"/>
+      <w:color w:val="auto"/>
+      <w:sz w:val="20"/>
+      <w:szCs w:val="20"/>
+      <w:lang w:val="en-US" w:eastAsia="ar-SA" w:bidi="ar-SA"/>
     </w:rPr>
   </w:style>
   <w:style w:type="paragraph" w:styleId="Heading1">
-    <w:name w:val="heading 1"/>
+    <w:name w:val="Heading 1"/>
     <w:basedOn w:val="Normal"/>
     <w:next w:val="Normal"/>
     <w:qFormat/>
     <w:pPr>
-      <w:keepNext/>
+      <w:keepNext w:val="true"/>
       <w:numPr>
+        <w:ilvl w:val="0"/>
         <w:numId w:val="1"/>
       </w:numPr>
       <w:spacing w:before="240" w:after="60"/>
@@ -1926,17 +2305,16 @@
     <w:rPr>
       <w:rFonts w:ascii="Arial" w:hAnsi="Arial"/>
       <w:b/>
-      <w:kern w:val="1"/>
       <w:sz w:val="28"/>
     </w:rPr>
   </w:style>
   <w:style w:type="paragraph" w:styleId="Heading2">
-    <w:name w:val="heading 2"/>
+    <w:name w:val="Heading 2"/>
     <w:basedOn w:val="Normal"/>
     <w:next w:val="Normal"/>
     <w:qFormat/>
     <w:pPr>
-      <w:keepNext/>
+      <w:keepNext w:val="true"/>
       <w:numPr>
         <w:ilvl w:val="1"/>
         <w:numId w:val="1"/>
@@ -1951,11 +2329,238 @@
       <w:sz w:val="24"/>
     </w:rPr>
   </w:style>
-  <w:style w:type="character" w:default="1" w:styleId="DefaultParagraphFont">
+  <w:style w:type="character" w:styleId="DefaultParagraphFont" w:default="1">
     <w:name w:val="Default Paragraph Font"/>
     <w:uiPriority w:val="1"/>
     <w:semiHidden/>
     <w:unhideWhenUsed/>
+    <w:qFormat/>
+    <w:rPr/>
+  </w:style>
+  <w:style w:type="character" w:styleId="WW8Num2z0" w:customStyle="1">
+    <w:name w:val="WW8Num2z0"/>
+    <w:qFormat/>
+    <w:rPr>
+      <w:rFonts w:ascii="Symbol" w:hAnsi="Symbol"/>
+    </w:rPr>
+  </w:style>
+  <w:style w:type="character" w:styleId="AbsatzStandardschriftart" w:customStyle="1">
+    <w:name w:val="Absatz-Standardschriftart"/>
+    <w:qFormat/>
+    <w:rPr/>
+  </w:style>
+  <w:style w:type="character" w:styleId="WWAbsatzStandardschriftart" w:customStyle="1">
+    <w:name w:val="WW-Absatz-Standardschriftart"/>
+    <w:qFormat/>
+    <w:rPr/>
+  </w:style>
+  <w:style w:type="character" w:styleId="WW8Num1z0" w:customStyle="1">
+    <w:name w:val="WW8Num1z0"/>
+    <w:qFormat/>
+    <w:rPr>
+      <w:rFonts w:ascii="Symbol" w:hAnsi="Symbol"/>
+    </w:rPr>
+  </w:style>
+  <w:style w:type="character" w:styleId="WWAbsatzStandardschriftart1" w:customStyle="1">
+    <w:name w:val="WW-Absatz-Standardschriftart1"/>
+    <w:qFormat/>
+    <w:rPr/>
+  </w:style>
+  <w:style w:type="character" w:styleId="WWWW8Num1z0" w:customStyle="1">
+    <w:name w:val="WW-WW8Num1z0"/>
+    <w:qFormat/>
+    <w:rPr>
+      <w:rFonts w:ascii="Symbol" w:hAnsi="Symbol"/>
+    </w:rPr>
+  </w:style>
+  <w:style w:type="character" w:styleId="WWDefaultParagraphFont" w:customStyle="1">
+    <w:name w:val="WW-Default Paragraph Font"/>
+    <w:qFormat/>
+    <w:rPr/>
+  </w:style>
+  <w:style w:type="character" w:styleId="SectionsChar" w:customStyle="1">
+    <w:name w:val="Sections Char"/>
+    <w:qFormat/>
+    <w:rPr>
+      <w:rFonts w:ascii="Arial" w:hAnsi="Arial"/>
+      <w:b/>
+      <w:lang w:val="fr-CH" w:eastAsia="ar-SA" w:bidi="ar-SA"/>
+    </w:rPr>
+  </w:style>
+  <w:style w:type="character" w:styleId="Texte" w:customStyle="1">
+    <w:name w:val="Texte"/>
+    <w:qFormat/>
+    <w:rPr>
+      <w:rFonts w:ascii="Times New Roman" w:hAnsi="Times New Roman"/>
+      <w:lang w:val="fr-CH"/>
+    </w:rPr>
+  </w:style>
+  <w:style w:type="paragraph" w:styleId="Heading" w:customStyle="1">
+    <w:name w:val="Heading"/>
+    <w:basedOn w:val="Normal"/>
+    <w:next w:val="TextBody"/>
+    <w:qFormat/>
+    <w:pPr>
+      <w:keepNext w:val="true"/>
+      <w:spacing w:before="240" w:after="120"/>
+    </w:pPr>
+    <w:rPr>
+      <w:rFonts w:ascii="Arial" w:hAnsi="Arial" w:eastAsia="Arial Unicode MS" w:cs="Tahoma"/>
+      <w:sz w:val="28"/>
+      <w:szCs w:val="28"/>
+    </w:rPr>
+  </w:style>
+  <w:style w:type="paragraph" w:styleId="TextBody">
+    <w:name w:val="Body Text"/>
+    <w:basedOn w:val="Normal"/>
+    <w:pPr>
+      <w:spacing w:before="0" w:after="120"/>
+    </w:pPr>
+    <w:rPr/>
+  </w:style>
+  <w:style w:type="paragraph" w:styleId="List">
+    <w:name w:val="List"/>
+    <w:basedOn w:val="TextBody"/>
+    <w:pPr/>
+    <w:rPr>
+      <w:rFonts w:cs="Tahoma"/>
+    </w:rPr>
+  </w:style>
+  <w:style w:type="paragraph" w:styleId="Caption">
+    <w:name w:val="Caption"/>
+    <w:basedOn w:val="Normal"/>
+    <w:qFormat/>
+    <w:pPr>
+      <w:suppressLineNumbers/>
+      <w:spacing w:before="120" w:after="120"/>
+    </w:pPr>
+    <w:rPr>
+      <w:rFonts w:cs="Lohit Devanagari"/>
+      <w:i/>
+      <w:iCs/>
+      <w:sz w:val="24"/>
+      <w:szCs w:val="24"/>
+    </w:rPr>
+  </w:style>
+  <w:style w:type="paragraph" w:styleId="Index" w:customStyle="1">
+    <w:name w:val="Index"/>
+    <w:basedOn w:val="Normal"/>
+    <w:qFormat/>
+    <w:pPr>
+      <w:suppressLineNumbers/>
+    </w:pPr>
+    <w:rPr>
+      <w:rFonts w:cs="Tahoma"/>
+    </w:rPr>
+  </w:style>
+  <w:style w:type="paragraph" w:styleId="Caption1">
+    <w:name w:val="caption"/>
+    <w:basedOn w:val="Normal"/>
+    <w:qFormat/>
+    <w:pPr>
+      <w:suppressLineNumbers/>
+      <w:spacing w:before="120" w:after="120"/>
+    </w:pPr>
+    <w:rPr>
+      <w:rFonts w:cs="Tahoma"/>
+      <w:i/>
+      <w:iCs/>
+      <w:sz w:val="24"/>
+      <w:szCs w:val="24"/>
+    </w:rPr>
+  </w:style>
+  <w:style w:type="paragraph" w:styleId="Caption11" w:customStyle="1">
+    <w:name w:val="Caption1"/>
+    <w:basedOn w:val="Normal"/>
+    <w:qFormat/>
+    <w:pPr>
+      <w:suppressLineNumbers/>
+      <w:spacing w:before="120" w:after="120"/>
+    </w:pPr>
+    <w:rPr>
+      <w:rFonts w:cs="Tahoma"/>
+      <w:i/>
+      <w:iCs/>
+    </w:rPr>
+  </w:style>
+  <w:style w:type="paragraph" w:styleId="WWCaption" w:customStyle="1">
+    <w:name w:val="WW-Caption"/>
+    <w:basedOn w:val="Normal"/>
+    <w:qFormat/>
+    <w:pPr>
+      <w:suppressLineNumbers/>
+      <w:spacing w:before="120" w:after="120"/>
+    </w:pPr>
+    <w:rPr>
+      <w:rFonts w:cs="Tahoma"/>
+      <w:i/>
+      <w:iCs/>
+    </w:rPr>
+  </w:style>
+  <w:style w:type="paragraph" w:styleId="WWIndex" w:customStyle="1">
+    <w:name w:val="WW-Index"/>
+    <w:basedOn w:val="Normal"/>
+    <w:qFormat/>
+    <w:pPr>
+      <w:suppressLineNumbers/>
+    </w:pPr>
+    <w:rPr>
+      <w:rFonts w:cs="Tahoma"/>
+    </w:rPr>
+  </w:style>
+  <w:style w:type="paragraph" w:styleId="WWHeading" w:customStyle="1">
+    <w:name w:val="WW-Heading"/>
+    <w:basedOn w:val="Normal"/>
+    <w:next w:val="TextBody"/>
+    <w:qFormat/>
+    <w:pPr>
+      <w:keepNext w:val="true"/>
+      <w:spacing w:before="240" w:after="120"/>
+    </w:pPr>
+    <w:rPr>
+      <w:rFonts w:ascii="Arial" w:hAnsi="Arial" w:eastAsia="Arial Unicode MS" w:cs="Tahoma"/>
+      <w:sz w:val="28"/>
+      <w:szCs w:val="28"/>
+    </w:rPr>
+  </w:style>
+  <w:style w:type="paragraph" w:styleId="Sections" w:customStyle="1">
+    <w:name w:val="Sections"/>
+    <w:basedOn w:val="Normal"/>
+    <w:qFormat/>
+    <w:pPr>
+      <w:tabs>
+        <w:tab w:val="left" w:pos="1620" w:leader="none"/>
+        <w:tab w:val="left" w:pos="1710" w:leader="none"/>
+      </w:tabs>
+      <w:spacing w:before="160" w:after="80"/>
+    </w:pPr>
+    <w:rPr>
+      <w:rFonts w:ascii="Arial" w:hAnsi="Arial"/>
+      <w:b/>
+      <w:lang w:val="fr-CH"/>
+    </w:rPr>
+  </w:style>
+  <w:style w:type="paragraph" w:styleId="Snario" w:customStyle="1">
+    <w:name w:val="sénario"/>
+    <w:basedOn w:val="Normal"/>
+    <w:qFormat/>
+    <w:pPr>
+      <w:tabs>
+        <w:tab w:val="left" w:pos="1620" w:leader="none"/>
+        <w:tab w:val="left" w:pos="1710" w:leader="none"/>
+      </w:tabs>
+    </w:pPr>
+    <w:rPr>
+      <w:rFonts w:ascii="Arial" w:hAnsi="Arial"/>
+      <w:lang w:val="fr-CH"/>
+    </w:rPr>
+  </w:style>
+  <w:style w:type="numbering" w:styleId="NoList" w:default="1">
+    <w:name w:val="No List"/>
+    <w:uiPriority w:val="99"/>
+    <w:semiHidden/>
+    <w:unhideWhenUsed/>
+    <w:qFormat/>
   </w:style>
   <w:style w:type="table" w:default="1" w:styleId="TableNormal">
     <w:name w:val="Normal Table"/>
@@ -1971,194 +2576,6 @@
         <w:right w:w="108" w:type="dxa"/>
       </w:tblCellMar>
     </w:tblPr>
-  </w:style>
-  <w:style w:type="numbering" w:default="1" w:styleId="NoList">
-    <w:name w:val="No List"/>
-    <w:uiPriority w:val="99"/>
-    <w:semiHidden/>
-    <w:unhideWhenUsed/>
-  </w:style>
-  <w:style w:type="character" w:customStyle="1" w:styleId="WW8Num2z0">
-    <w:name w:val="WW8Num2z0"/>
-    <w:rPr>
-      <w:rFonts w:ascii="Symbol" w:hAnsi="Symbol"/>
-    </w:rPr>
-  </w:style>
-  <w:style w:type="character" w:customStyle="1" w:styleId="Absatz-Standardschriftart">
-    <w:name w:val="Absatz-Standardschriftart"/>
-  </w:style>
-  <w:style w:type="character" w:customStyle="1" w:styleId="WW-Absatz-Standardschriftart">
-    <w:name w:val="WW-Absatz-Standardschriftart"/>
-  </w:style>
-  <w:style w:type="character" w:customStyle="1" w:styleId="WW8Num1z0">
-    <w:name w:val="WW8Num1z0"/>
-    <w:rPr>
-      <w:rFonts w:ascii="Symbol" w:hAnsi="Symbol"/>
-    </w:rPr>
-  </w:style>
-  <w:style w:type="character" w:customStyle="1" w:styleId="WW-Absatz-Standardschriftart1">
-    <w:name w:val="WW-Absatz-Standardschriftart1"/>
-  </w:style>
-  <w:style w:type="character" w:customStyle="1" w:styleId="WW-WW8Num1z0">
-    <w:name w:val="WW-WW8Num1z0"/>
-    <w:rPr>
-      <w:rFonts w:ascii="Symbol" w:hAnsi="Symbol"/>
-    </w:rPr>
-  </w:style>
-  <w:style w:type="character" w:customStyle="1" w:styleId="WW-DefaultParagraphFont">
-    <w:name w:val="WW-Default Paragraph Font"/>
-  </w:style>
-  <w:style w:type="character" w:customStyle="1" w:styleId="SectionsChar">
-    <w:name w:val="Sections Char"/>
-    <w:rPr>
-      <w:rFonts w:ascii="Arial" w:hAnsi="Arial"/>
-      <w:b/>
-      <w:lang w:val="fr-CH" w:eastAsia="ar-SA" w:bidi="ar-SA"/>
-    </w:rPr>
-  </w:style>
-  <w:style w:type="character" w:customStyle="1" w:styleId="Texte">
-    <w:name w:val="Texte"/>
-    <w:rPr>
-      <w:rFonts w:ascii="Times New Roman" w:hAnsi="Times New Roman"/>
-      <w:lang w:val="fr-CH"/>
-    </w:rPr>
-  </w:style>
-  <w:style w:type="paragraph" w:customStyle="1" w:styleId="Heading">
-    <w:name w:val="Heading"/>
-    <w:basedOn w:val="Normal"/>
-    <w:next w:val="BodyText"/>
-    <w:pPr>
-      <w:keepNext/>
-      <w:spacing w:before="240" w:after="120"/>
-    </w:pPr>
-    <w:rPr>
-      <w:rFonts w:ascii="Arial" w:eastAsia="Arial Unicode MS" w:hAnsi="Arial" w:cs="Tahoma"/>
-      <w:sz w:val="28"/>
-      <w:szCs w:val="28"/>
-    </w:rPr>
-  </w:style>
-  <w:style w:type="paragraph" w:styleId="BodyText">
-    <w:name w:val="Body Text"/>
-    <w:basedOn w:val="Normal"/>
-    <w:pPr>
-      <w:spacing w:after="120"/>
-    </w:pPr>
-  </w:style>
-  <w:style w:type="paragraph" w:styleId="List">
-    <w:name w:val="List"/>
-    <w:basedOn w:val="BodyText"/>
-    <w:rPr>
-      <w:rFonts w:cs="Tahoma"/>
-    </w:rPr>
-  </w:style>
-  <w:style w:type="paragraph" w:styleId="Caption">
-    <w:name w:val="caption"/>
-    <w:basedOn w:val="Normal"/>
-    <w:qFormat/>
-    <w:pPr>
-      <w:suppressLineNumbers/>
-      <w:spacing w:before="120" w:after="120"/>
-    </w:pPr>
-    <w:rPr>
-      <w:rFonts w:cs="Tahoma"/>
-      <w:i/>
-      <w:iCs/>
-      <w:sz w:val="24"/>
-      <w:szCs w:val="24"/>
-    </w:rPr>
-  </w:style>
-  <w:style w:type="paragraph" w:customStyle="1" w:styleId="Index">
-    <w:name w:val="Index"/>
-    <w:basedOn w:val="Normal"/>
-    <w:pPr>
-      <w:suppressLineNumbers/>
-    </w:pPr>
-    <w:rPr>
-      <w:rFonts w:cs="Tahoma"/>
-    </w:rPr>
-  </w:style>
-  <w:style w:type="paragraph" w:customStyle="1" w:styleId="Caption1">
-    <w:name w:val="Caption1"/>
-    <w:basedOn w:val="Normal"/>
-    <w:pPr>
-      <w:suppressLineNumbers/>
-      <w:spacing w:before="120" w:after="120"/>
-    </w:pPr>
-    <w:rPr>
-      <w:rFonts w:cs="Tahoma"/>
-      <w:i/>
-      <w:iCs/>
-    </w:rPr>
-  </w:style>
-  <w:style w:type="paragraph" w:customStyle="1" w:styleId="WW-Caption">
-    <w:name w:val="WW-Caption"/>
-    <w:basedOn w:val="Normal"/>
-    <w:pPr>
-      <w:suppressLineNumbers/>
-      <w:spacing w:before="120" w:after="120"/>
-    </w:pPr>
-    <w:rPr>
-      <w:rFonts w:cs="Tahoma"/>
-      <w:i/>
-      <w:iCs/>
-    </w:rPr>
-  </w:style>
-  <w:style w:type="paragraph" w:customStyle="1" w:styleId="WW-Index">
-    <w:name w:val="WW-Index"/>
-    <w:basedOn w:val="Normal"/>
-    <w:pPr>
-      <w:suppressLineNumbers/>
-    </w:pPr>
-    <w:rPr>
-      <w:rFonts w:cs="Tahoma"/>
-    </w:rPr>
-  </w:style>
-  <w:style w:type="paragraph" w:customStyle="1" w:styleId="WW-Heading">
-    <w:name w:val="WW-Heading"/>
-    <w:basedOn w:val="Normal"/>
-    <w:next w:val="BodyText"/>
-    <w:pPr>
-      <w:keepNext/>
-      <w:spacing w:before="240" w:after="120"/>
-    </w:pPr>
-    <w:rPr>
-      <w:rFonts w:ascii="Arial" w:eastAsia="Arial Unicode MS" w:hAnsi="Arial" w:cs="Tahoma"/>
-      <w:sz w:val="28"/>
-      <w:szCs w:val="28"/>
-    </w:rPr>
-  </w:style>
-  <w:style w:type="paragraph" w:customStyle="1" w:styleId="Sections">
-    <w:name w:val="Sections"/>
-    <w:basedOn w:val="Normal"/>
-    <w:pPr>
-      <w:tabs>
-        <w:tab w:val="left" w:pos="1620"/>
-        <w:tab w:val="left" w:pos="1710"/>
-      </w:tabs>
-      <w:spacing w:before="160" w:after="80"/>
-    </w:pPr>
-    <w:rPr>
-      <w:rFonts w:ascii="Arial" w:hAnsi="Arial"/>
-      <w:b/>
-      <w:lang w:val="fr-CH"/>
-    </w:rPr>
-  </w:style>
-  <w:style w:type="paragraph" w:customStyle="1" w:styleId="snario">
-    <w:name w:val="sénario"/>
-    <w:basedOn w:val="Normal"/>
-    <w:pPr>
-      <w:numPr>
-        <w:numId w:val="7"/>
-      </w:numPr>
-      <w:tabs>
-        <w:tab w:val="left" w:pos="1620"/>
-        <w:tab w:val="left" w:pos="1710"/>
-      </w:tabs>
-    </w:pPr>
-    <w:rPr>
-      <w:rFonts w:ascii="Arial" w:hAnsi="Arial"/>
-      <w:lang w:val="fr-CH"/>
-    </w:rPr>
   </w:style>
 </w:styles>
 </file>

--- a/doc/fichesDescriptives/annotation_automatique.docx
+++ b/doc/fichesDescriptives/annotation_automatique.docx
@@ -325,17 +325,14 @@
           <w:tab w:val="left" w:pos="1620" w:leader="none"/>
           <w:tab w:val="left" w:pos="1710" w:leader="none"/>
         </w:tabs>
-        <w:rPr>
-          <w:rFonts w:ascii="Arial" w:hAnsi="Arial"/>
-          <w:lang w:val="fr-CH"/>
-        </w:rPr>
-      </w:pPr>
-      <w:r>
-        <w:rPr>
-          <w:rFonts w:ascii="Arial" w:hAnsi="Arial"/>
-          <w:lang w:val="fr-CH"/>
-        </w:rPr>
-        <w:t>Sélectionner le menu d’ajout de fichier de données (nécessitera certainement un plug-in)</w:t>
+        <w:rPr/>
+      </w:pPr>
+      <w:r>
+        <w:rPr>
+          <w:rFonts w:ascii="Arial" w:hAnsi="Arial"/>
+          <w:lang w:val="fr-CH"/>
+        </w:rPr>
+        <w:t>Sélectionner le menu d’ajout de fichier de données (plugin)</w:t>
       </w:r>
     </w:p>
     <w:p>
@@ -410,21 +407,7 @@
           <w:rFonts w:ascii="Arial" w:hAnsi="Arial"/>
           <w:lang w:val="fr-CH"/>
         </w:rPr>
-        <w:t>L</w:t>
-      </w:r>
-      <w:r>
-        <w:rPr>
-          <w:rFonts w:ascii="Arial" w:hAnsi="Arial"/>
-          <w:lang w:val="fr-CH"/>
-        </w:rPr>
-        <w:t xml:space="preserve">es données du fichier sélectionné </w:t>
-      </w:r>
-      <w:r>
-        <w:rPr>
-          <w:rFonts w:ascii="Arial" w:hAnsi="Arial"/>
-          <w:lang w:val="fr-CH"/>
-        </w:rPr>
-        <w:t>sont ajoutées au graphe ouvert.  Ces données sont directement visibles dans le graphe.</w:t>
+        <w:t>Les données du fichier sélectionné sont ajoutées au graphe ouvert.  Ces données sont directement visibles dans le graphe.</w:t>
       </w:r>
     </w:p>
     <w:p>
@@ -1209,6 +1192,7 @@
       </w:pPr>
       <w:rPr>
         <w:rFonts w:ascii="Symbol" w:hAnsi="Symbol" w:cs="Symbol" w:hint="default"/>
+        <w:rFonts w:cs="Symbol"/>
       </w:rPr>
     </w:lvl>
     <w:lvl w:ilvl="1">
@@ -2282,7 +2266,7 @@
     </w:pPr>
     <w:rPr>
       <w:rFonts w:ascii="Times New Roman" w:hAnsi="Times New Roman" w:eastAsia="Times New Roman" w:cs="Times New Roman"/>
-      <w:color w:val="auto"/>
+      <w:color w:val="00000A"/>
       <w:sz w:val="20"/>
       <w:szCs w:val="20"/>
       <w:lang w:val="en-US" w:eastAsia="ar-SA" w:bidi="ar-SA"/>
@@ -2393,6 +2377,13 @@
     <w:rPr>
       <w:rFonts w:ascii="Times New Roman" w:hAnsi="Times New Roman"/>
       <w:lang w:val="fr-CH"/>
+    </w:rPr>
+  </w:style>
+  <w:style w:type="character" w:styleId="ListLabel1">
+    <w:name w:val="ListLabel 1"/>
+    <w:qFormat/>
+    <w:rPr>
+      <w:rFonts w:ascii="Arial" w:hAnsi="Arial" w:cs="Symbol"/>
     </w:rPr>
   </w:style>
   <w:style w:type="paragraph" w:styleId="Heading" w:customStyle="1">
@@ -2511,7 +2502,6 @@
   <w:style w:type="paragraph" w:styleId="WWHeading" w:customStyle="1">
     <w:name w:val="WW-Heading"/>
     <w:basedOn w:val="Normal"/>
-    <w:next w:val="TextBody"/>
     <w:qFormat/>
     <w:pPr>
       <w:keepNext w:val="true"/>
